--- a/G2 - SEII Phase 3 Submission.docx
+++ b/G2 - SEII Phase 3 Submission.docx
@@ -1,6 +1,6 @@
 
 <file path=word/document.xml><?xml version="1.0" encoding="utf-8"?>
-<w:document xmlns:wpc="http://schemas.microsoft.com/office/word/2010/wordprocessingCanvas" xmlns:cx="http://schemas.microsoft.com/office/drawing/2014/chartex" xmlns:cx1="http://schemas.microsoft.com/office/drawing/2015/9/8/chartex" xmlns:cx2="http://schemas.microsoft.com/office/drawing/2015/10/21/chartex" xmlns:cx3="http://schemas.microsoft.com/office/drawing/2016/5/9/chartex" xmlns:cx4="http://schemas.microsoft.com/office/drawing/2016/5/10/chartex" xmlns:cx5="http://schemas.microsoft.com/office/drawing/2016/5/11/chartex" xmlns:cx6="http://schemas.microsoft.com/office/drawing/2016/5/12/chartex" xmlns:cx7="http://schemas.microsoft.com/office/drawing/2016/5/13/chartex" xmlns:cx8="http://schemas.microsoft.com/office/drawing/2016/5/14/chartex" xmlns:mc="http://schemas.openxmlformats.org/markup-compatibility/2006" xmlns:aink="http://schemas.microsoft.com/office/drawing/2016/ink" xmlns:am3d="http://schemas.microsoft.com/office/drawing/2017/model3d" xmlns:o="urn:schemas-microsoft-com:office:office" xmlns:r="http://schemas.openxmlformats.org/officeDocument/2006/relationships" xmlns:m="http://schemas.openxmlformats.org/officeDocument/2006/math" xmlns:v="urn:schemas-microsoft-com:vml" xmlns:wp14="http://schemas.microsoft.com/office/word/2010/wordprocessingDrawing" xmlns:wp="http://schemas.openxmlformats.org/drawingml/2006/wordprocessingDrawing" xmlns:w10="urn:schemas-microsoft-com:office:word" xmlns:w="http://schemas.openxmlformats.org/wordprocessingml/2006/main" xmlns:w14="http://schemas.microsoft.com/office/word/2010/wordml" xmlns:w15="http://schemas.microsoft.com/office/word/2012/wordml" xmlns:w16cid="http://schemas.microsoft.com/office/word/2016/wordml/cid" xmlns:w16se="http://schemas.microsoft.com/office/word/2015/wordml/symex" xmlns:wpg="http://schemas.microsoft.com/office/word/2010/wordprocessingGroup" xmlns:wpi="http://schemas.microsoft.com/office/word/2010/wordprocessingInk" xmlns:wne="http://schemas.microsoft.com/office/word/2006/wordml" xmlns:wps="http://schemas.microsoft.com/office/word/2010/wordprocessingShape" mc:Ignorable="w14 w15 w16se w16cid wp14">
+<w:document xmlns:wpc="http://schemas.microsoft.com/office/word/2010/wordprocessingCanvas" xmlns:cx="http://schemas.microsoft.com/office/drawing/2014/chartex" xmlns:cx1="http://schemas.microsoft.com/office/drawing/2015/9/8/chartex" xmlns:cx2="http://schemas.microsoft.com/office/drawing/2015/10/21/chartex" xmlns:cx3="http://schemas.microsoft.com/office/drawing/2016/5/9/chartex" xmlns:cx4="http://schemas.microsoft.com/office/drawing/2016/5/10/chartex" xmlns:cx5="http://schemas.microsoft.com/office/drawing/2016/5/11/chartex" xmlns:cx6="http://schemas.microsoft.com/office/drawing/2016/5/12/chartex" xmlns:cx7="http://schemas.microsoft.com/office/drawing/2016/5/13/chartex" xmlns:cx8="http://schemas.microsoft.com/office/drawing/2016/5/14/chartex" xmlns:mc="http://schemas.openxmlformats.org/markup-compatibility/2006" xmlns:aink="http://schemas.microsoft.com/office/drawing/2016/ink" xmlns:am3d="http://schemas.microsoft.com/office/drawing/2017/model3d" xmlns:o="urn:schemas-microsoft-com:office:office" xmlns:oel="http://schemas.microsoft.com/office/2019/extlst" xmlns:r="http://schemas.openxmlformats.org/officeDocument/2006/relationships" xmlns:m="http://schemas.openxmlformats.org/officeDocument/2006/math" xmlns:v="urn:schemas-microsoft-com:vml" xmlns:wp14="http://schemas.microsoft.com/office/word/2010/wordprocessingDrawing" xmlns:wp="http://schemas.openxmlformats.org/drawingml/2006/wordprocessingDrawing" xmlns:w10="urn:schemas-microsoft-com:office:word" xmlns:w="http://schemas.openxmlformats.org/wordprocessingml/2006/main" xmlns:w14="http://schemas.microsoft.com/office/word/2010/wordml" xmlns:w15="http://schemas.microsoft.com/office/word/2012/wordml" xmlns:w16cex="http://schemas.microsoft.com/office/word/2018/wordml/cex" xmlns:w16cid="http://schemas.microsoft.com/office/word/2016/wordml/cid" xmlns:w16="http://schemas.microsoft.com/office/word/2018/wordml" xmlns:w16sdtdh="http://schemas.microsoft.com/office/word/2020/wordml/sdtdatahash" xmlns:w16se="http://schemas.microsoft.com/office/word/2015/wordml/symex" xmlns:wpg="http://schemas.microsoft.com/office/word/2010/wordprocessingGroup" xmlns:wpi="http://schemas.microsoft.com/office/word/2010/wordprocessingInk" xmlns:wne="http://schemas.microsoft.com/office/word/2006/wordml" xmlns:wps="http://schemas.microsoft.com/office/word/2010/wordprocessingShape" mc:Ignorable="w14 w15 w16se w16cid w16 w16cex w16sdtdh wp14">
   <w:body>
     <w:bookmarkStart w:id="0" w:name="_Hlk100517460" w:displacedByCustomXml="next"/>
     <w:bookmarkEnd w:id="0" w:displacedByCustomXml="next"/>
@@ -271,7 +271,7 @@
                   </wp:anchor>
                 </w:drawing>
               </mc:Choice>
-              <mc:Fallback xmlns:w16sdtdh="http://schemas.microsoft.com/office/word/2020/wordml/sdtdatahash" xmlns:w16="http://schemas.microsoft.com/office/word/2018/wordml" xmlns:w16cex="http://schemas.microsoft.com/office/word/2018/wordml/cex">
+              <mc:Fallback>
                 <w:pict>
                   <v:group w14:anchorId="33F2D05A" id="Group 149" o:spid="_x0000_s1026" style="position:absolute;margin-left:0;margin-top:0;width:8in;height:95.7pt;z-index:251662336;mso-width-percent:941;mso-height-percent:121;mso-top-percent:23;mso-position-horizontal:center;mso-position-horizontal-relative:page;mso-position-vertical-relative:page;mso-width-percent:941;mso-height-percent:121;mso-top-percent:23" coordorigin="" coordsize="73152,12161" o:gfxdata="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">
                     <v:shape id="Rectangle 51" o:spid="_x0000_s1027" style="position:absolute;width:73152;height:11303;visibility:visible;mso-wrap-style:square;v-text-anchor:middle" coordsize="7312660,1129665" o:gfxdata="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" path="m,l7312660,r,1129665l3619500,733425,,1091565,,xe" fillcolor="#4472c4 [3204]" stroked="f" strokeweight="1pt">
@@ -659,7 +659,7 @@
                     <v:stroke joinstyle="miter"/>
                     <v:path gradientshapeok="t" o:connecttype="rect"/>
                   </v:shapetype>
-                  <v:shape id="Text Box 153" o:spid="_x0000_s1026" type="#_x0000_t202" style="position:absolute;margin-left:-35.95pt;margin-top:507.6pt;width:8in;height:79.5pt;z-index:251661312;visibility:visible;mso-wrap-style:square;mso-width-percent:941;mso-height-percent:100;mso-wrap-distance-left:9pt;mso-wrap-distance-top:0;mso-wrap-distance-right:9pt;mso-wrap-distance-bottom:0;mso-position-horizontal:absolute;mso-position-horizontal-relative:margin;mso-position-vertical:absolute;mso-position-vertical-relative:page;mso-width-percent:941;mso-height-percent:100;mso-width-relative:page;mso-height-relative:page;v-text-anchor:top" o:gfxdata="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" filled="f" stroked="f" strokeweight=".5pt">
+                  <v:shape id="Text Box 153" o:spid="_x0000_s1026" type="#_x0000_t202" style="position:absolute;margin-left:-35.95pt;margin-top:507.6pt;width:8in;height:79.5pt;z-index:251661312;visibility:visible;mso-wrap-style:square;mso-width-percent:941;mso-height-percent:100;mso-wrap-distance-left:9pt;mso-wrap-distance-top:0;mso-wrap-distance-right:9pt;mso-wrap-distance-bottom:0;mso-position-horizontal:absolute;mso-position-horizontal-relative:margin;mso-position-vertical:absolute;mso-position-vertical-relative:page;mso-width-percent:941;mso-height-percent:100;mso-width-relative:page;mso-height-relative:page;v-text-anchor:top" o:gfxdata="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" filled="f" stroked="f" strokeweight=".5pt">
                     <v:textbox style="mso-fit-shape-to-text:t" inset="126pt,0,54pt,0">
                       <w:txbxContent>
                         <w:tbl>
@@ -981,7 +981,7 @@
           </mc:Choice>
           <mc:Fallback>
             <w:pict>
-              <v:shape w14:anchorId="67E1B7C4" id="Text Box 6" o:spid="_x0000_s1027" type="#_x0000_t202" style="position:absolute;margin-left:213.7pt;margin-top:324.45pt;width:76pt;height:33pt;z-index:251669504;visibility:visible;mso-wrap-style:square;mso-width-percent:0;mso-height-percent:0;mso-wrap-distance-left:9pt;mso-wrap-distance-top:0;mso-wrap-distance-right:9pt;mso-wrap-distance-bottom:0;mso-position-horizontal:absolute;mso-position-horizontal-relative:margin;mso-position-vertical:absolute;mso-position-vertical-relative:text;mso-width-percent:0;mso-height-percent:0;mso-width-relative:margin;mso-height-relative:margin;v-text-anchor:top" o:gfxdata="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" fillcolor="white [3201]" stroked="f" strokeweight=".5pt">
+              <v:shape w14:anchorId="67E1B7C4" id="Text Box 6" o:spid="_x0000_s1027" type="#_x0000_t202" style="position:absolute;margin-left:213.7pt;margin-top:324.45pt;width:76pt;height:33pt;z-index:251669504;visibility:visible;mso-wrap-style:square;mso-width-percent:0;mso-height-percent:0;mso-wrap-distance-left:9pt;mso-wrap-distance-top:0;mso-wrap-distance-right:9pt;mso-wrap-distance-bottom:0;mso-position-horizontal:absolute;mso-position-horizontal-relative:margin;mso-position-vertical:absolute;mso-position-vertical-relative:text;mso-width-percent:0;mso-height-percent:0;mso-width-relative:margin;mso-height-relative:margin;v-text-anchor:top" o:gfxdata="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" fillcolor="white [3201]" stroked="f" strokeweight=".5pt">
                 <v:textbox>
                   <w:txbxContent>
                     <w:p>
@@ -1109,7 +1109,7 @@
           </mc:Choice>
           <mc:Fallback>
             <w:pict>
-              <v:shape w14:anchorId="7F258E03" id="Text Box 2" o:spid="_x0000_s1028" type="#_x0000_t202" style="position:absolute;margin-left:38.15pt;margin-top:250.7pt;width:427.8pt;height:40.8pt;z-index:251664384;visibility:visible;mso-wrap-style:square;mso-width-percent:0;mso-height-percent:0;mso-wrap-distance-left:9pt;mso-wrap-distance-top:0;mso-wrap-distance-right:9pt;mso-wrap-distance-bottom:0;mso-position-horizontal:absolute;mso-position-horizontal-relative:margin;mso-position-vertical:absolute;mso-position-vertical-relative:text;mso-width-percent:0;mso-height-percent:0;mso-width-relative:margin;mso-height-relative:margin;v-text-anchor:top" o:gfxdata="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" fillcolor="white [3201]" stroked="f" strokeweight=".5pt">
+              <v:shape w14:anchorId="7F258E03" id="Text Box 2" o:spid="_x0000_s1028" type="#_x0000_t202" style="position:absolute;margin-left:38.15pt;margin-top:250.7pt;width:427.8pt;height:40.8pt;z-index:251664384;visibility:visible;mso-wrap-style:square;mso-width-percent:0;mso-height-percent:0;mso-wrap-distance-left:9pt;mso-wrap-distance-top:0;mso-wrap-distance-right:9pt;mso-wrap-distance-bottom:0;mso-position-horizontal:absolute;mso-position-horizontal-relative:margin;mso-position-vertical:absolute;mso-position-vertical-relative:text;mso-width-percent:0;mso-height-percent:0;mso-width-relative:margin;mso-height-relative:margin;v-text-anchor:top" o:gfxdata="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" fillcolor="white [3201]" stroked="f" strokeweight=".5pt">
                 <v:textbox>
                   <w:txbxContent>
                     <w:p>
@@ -1236,7 +1236,7 @@
           </mc:Choice>
           <mc:Fallback>
             <w:pict>
-              <v:shape w14:anchorId="6EC3EF8A" id="Text Box 5" o:spid="_x0000_s1029" type="#_x0000_t202" style="position:absolute;margin-left:23.3pt;margin-top:170.55pt;width:1in;height:47pt;z-index:251668480;visibility:visible;mso-wrap-style:none;mso-height-percent:0;mso-wrap-distance-left:9pt;mso-wrap-distance-top:0;mso-wrap-distance-right:9pt;mso-wrap-distance-bottom:0;mso-position-horizontal:absolute;mso-position-horizontal-relative:margin;mso-position-vertical:absolute;mso-position-vertical-relative:text;mso-height-percent:0;mso-height-relative:margin;v-text-anchor:top" o:gfxdata="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" fillcolor="white [3201]" stroked="f" strokeweight=".5pt">
+              <v:shape w14:anchorId="6EC3EF8A" id="Text Box 5" o:spid="_x0000_s1029" type="#_x0000_t202" style="position:absolute;margin-left:23.3pt;margin-top:170.55pt;width:1in;height:47pt;z-index:251668480;visibility:visible;mso-wrap-style:none;mso-height-percent:0;mso-wrap-distance-left:9pt;mso-wrap-distance-top:0;mso-wrap-distance-right:9pt;mso-wrap-distance-bottom:0;mso-position-horizontal:absolute;mso-position-horizontal-relative:margin;mso-position-vertical:absolute;mso-position-vertical-relative:text;mso-height-percent:0;mso-height-relative:margin;v-text-anchor:top" o:gfxdata="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" fillcolor="white [3201]" stroked="f" strokeweight=".5pt">
                 <v:textbox>
                   <w:txbxContent>
                     <w:p>
@@ -1271,14 +1271,14 @@
         <w:br w:type="page"/>
       </w:r>
     </w:p>
-    <w:bookmarkStart w:id="23" w:name="_Toc97916672" w:displacedByCustomXml="next"/>
-    <w:bookmarkStart w:id="24" w:name="_Toc97914210" w:displacedByCustomXml="next"/>
-    <w:bookmarkStart w:id="25" w:name="_Toc97912859" w:displacedByCustomXml="next"/>
-    <w:bookmarkStart w:id="26" w:name="_Toc97912594" w:displacedByCustomXml="next"/>
-    <w:bookmarkStart w:id="27" w:name="_Toc97837449" w:displacedByCustomXml="next"/>
-    <w:bookmarkStart w:id="28" w:name="_Toc100545149" w:displacedByCustomXml="next"/>
-    <w:bookmarkStart w:id="29" w:name="_Toc100545362" w:displacedByCustomXml="next"/>
-    <w:bookmarkStart w:id="30" w:name="_Toc102849327" w:displacedByCustomXml="next"/>
+    <w:bookmarkStart w:id="23" w:name="_Toc102849327" w:displacedByCustomXml="next"/>
+    <w:bookmarkStart w:id="24" w:name="_Toc100545362" w:displacedByCustomXml="next"/>
+    <w:bookmarkStart w:id="25" w:name="_Toc100545149" w:displacedByCustomXml="next"/>
+    <w:bookmarkStart w:id="26" w:name="_Toc97837449" w:displacedByCustomXml="next"/>
+    <w:bookmarkStart w:id="27" w:name="_Toc97912594" w:displacedByCustomXml="next"/>
+    <w:bookmarkStart w:id="28" w:name="_Toc97912859" w:displacedByCustomXml="next"/>
+    <w:bookmarkStart w:id="29" w:name="_Toc97914210" w:displacedByCustomXml="next"/>
+    <w:bookmarkStart w:id="30" w:name="_Toc97916672" w:displacedByCustomXml="next"/>
     <w:sdt>
       <w:sdtPr>
         <w:rPr>
@@ -1385,17 +1385,7 @@
                 <w:color w:val="FF0000"/>
                 <w:vertAlign w:val="subscript"/>
               </w:rPr>
-              <w:t xml:space="preserve"> – diagrams</w:t>
-            </w:r>
-            <w:bookmarkStart w:id="31" w:name="_GoBack"/>
-            <w:bookmarkEnd w:id="31"/>
-            <w:r>
-              <w:rPr>
-                <w:rStyle w:val="Hyperlink"/>
-                <w:color w:val="FF0000"/>
-                <w:vertAlign w:val="subscript"/>
-              </w:rPr>
-              <w:t>” folder if images are not clear here&gt;&gt;</w:t>
+              <w:t xml:space="preserve"> – diagrams” folder if images are not clear here&gt;&gt;</w:t>
             </w:r>
             <w:r>
               <w:rPr>
@@ -2038,7 +2028,7 @@
           <w:vertAlign w:val="subscript"/>
         </w:rPr>
       </w:pPr>
-      <w:bookmarkStart w:id="32" w:name="_Toc102849328"/>
+      <w:bookmarkStart w:id="31" w:name="_Toc102849328"/>
       <w:r>
         <w:rPr>
           <w:noProof/>
@@ -2121,7 +2111,7 @@
         </w:rPr>
         <w:t>&lt;&lt;Please check the “Phase 2 – diagrams” folder if images are not clear here&gt;&gt;</w:t>
       </w:r>
-      <w:bookmarkEnd w:id="32"/>
+      <w:bookmarkEnd w:id="31"/>
     </w:p>
     <w:p>
       <w:r>
@@ -2132,12 +2122,12 @@
       <w:pPr>
         <w:pStyle w:val="Heading1"/>
       </w:pPr>
-      <w:bookmarkStart w:id="33" w:name="_Toc102849329"/>
+      <w:bookmarkStart w:id="32" w:name="_Toc102849329"/>
       <w:r>
         <w:lastRenderedPageBreak/>
         <w:t>Contribution</w:t>
       </w:r>
-      <w:bookmarkEnd w:id="33"/>
+      <w:bookmarkEnd w:id="32"/>
     </w:p>
     <w:p/>
     <w:tbl>
@@ -2328,13 +2318,15 @@
                 <w:szCs w:val="24"/>
               </w:rPr>
             </w:pPr>
-            <w:r>
-              <w:rPr>
-                <w:sz w:val="24"/>
-                <w:szCs w:val="24"/>
-              </w:rPr>
-              <w:t>Person</w:t>
-            </w:r>
+            <w:proofErr w:type="spellStart"/>
+            <w:r>
+              <w:rPr>
+                <w:sz w:val="24"/>
+                <w:szCs w:val="24"/>
+              </w:rPr>
+              <w:t>DB_Connection_Hagrass</w:t>
+            </w:r>
+            <w:proofErr w:type="spellEnd"/>
           </w:p>
           <w:p>
             <w:pPr>
@@ -2353,7 +2345,102 @@
                 <w:sz w:val="24"/>
                 <w:szCs w:val="24"/>
               </w:rPr>
+              <w:t>Person</w:t>
+            </w:r>
+          </w:p>
+          <w:p>
+            <w:pPr>
+              <w:pStyle w:val="ListParagraph"/>
+              <w:numPr>
+                <w:ilvl w:val="0"/>
+                <w:numId w:val="54"/>
+              </w:numPr>
+              <w:rPr>
+                <w:sz w:val="24"/>
+                <w:szCs w:val="24"/>
+              </w:rPr>
+            </w:pPr>
+            <w:r>
+              <w:rPr>
+                <w:sz w:val="24"/>
+                <w:szCs w:val="24"/>
+              </w:rPr>
               <w:t>Admin</w:t>
+            </w:r>
+          </w:p>
+          <w:p>
+            <w:pPr>
+              <w:pStyle w:val="ListParagraph"/>
+              <w:numPr>
+                <w:ilvl w:val="0"/>
+                <w:numId w:val="54"/>
+              </w:numPr>
+              <w:rPr>
+                <w:sz w:val="24"/>
+                <w:szCs w:val="24"/>
+              </w:rPr>
+            </w:pPr>
+            <w:r>
+              <w:rPr>
+                <w:sz w:val="24"/>
+                <w:szCs w:val="24"/>
+              </w:rPr>
+              <w:t xml:space="preserve">Restaurant Admin </w:t>
+            </w:r>
+          </w:p>
+          <w:p>
+            <w:pPr>
+              <w:pStyle w:val="ListParagraph"/>
+              <w:ind w:left="2160"/>
+              <w:rPr>
+                <w:color w:val="44546A" w:themeColor="text2"/>
+                <w:sz w:val="24"/>
+                <w:szCs w:val="24"/>
+              </w:rPr>
+            </w:pPr>
+            <w:r>
+              <w:rPr>
+                <w:color w:val="44546A" w:themeColor="text2"/>
+                <w:sz w:val="24"/>
+                <w:szCs w:val="24"/>
+              </w:rPr>
+              <w:t xml:space="preserve">&gt;&gt; </w:t>
+            </w:r>
+            <w:proofErr w:type="spellStart"/>
+            <w:r>
+              <w:rPr>
+                <w:color w:val="44546A" w:themeColor="text2"/>
+                <w:sz w:val="24"/>
+                <w:szCs w:val="24"/>
+              </w:rPr>
+              <w:t>handle_</w:t>
+            </w:r>
+            <w:proofErr w:type="gramStart"/>
+            <w:r>
+              <w:rPr>
+                <w:color w:val="44546A" w:themeColor="text2"/>
+                <w:sz w:val="24"/>
+                <w:szCs w:val="24"/>
+              </w:rPr>
+              <w:t>feedback</w:t>
+            </w:r>
+            <w:proofErr w:type="spellEnd"/>
+            <w:r>
+              <w:rPr>
+                <w:color w:val="44546A" w:themeColor="text2"/>
+                <w:sz w:val="24"/>
+                <w:szCs w:val="24"/>
+              </w:rPr>
+              <w:t>(</w:t>
+            </w:r>
+            <w:proofErr w:type="gramEnd"/>
+            <w:r>
+              <w:rPr>
+                <w:color w:val="44546A" w:themeColor="text2"/>
+                <w:sz w:val="24"/>
+                <w:szCs w:val="24"/>
+              </w:rPr>
+              <w:t>)</w:t>
             </w:r>
           </w:p>
           <w:p>
@@ -2617,6 +2704,119 @@
                 <w:szCs w:val="24"/>
               </w:rPr>
             </w:pPr>
+            <w:proofErr w:type="spellStart"/>
+            <w:r>
+              <w:rPr>
+                <w:sz w:val="24"/>
+                <w:szCs w:val="24"/>
+              </w:rPr>
+              <w:t>AdminManageAccount</w:t>
+            </w:r>
+            <w:proofErr w:type="spellEnd"/>
+          </w:p>
+          <w:p>
+            <w:pPr>
+              <w:pStyle w:val="ListParagraph"/>
+              <w:numPr>
+                <w:ilvl w:val="0"/>
+                <w:numId w:val="54"/>
+              </w:numPr>
+              <w:rPr>
+                <w:sz w:val="24"/>
+                <w:szCs w:val="24"/>
+              </w:rPr>
+            </w:pPr>
+            <w:proofErr w:type="spellStart"/>
+            <w:r>
+              <w:rPr>
+                <w:sz w:val="24"/>
+                <w:szCs w:val="24"/>
+              </w:rPr>
+              <w:t>Rest_AdminManageAccount</w:t>
+            </w:r>
+            <w:proofErr w:type="spellEnd"/>
+          </w:p>
+          <w:p>
+            <w:pPr>
+              <w:pStyle w:val="ListParagraph"/>
+              <w:numPr>
+                <w:ilvl w:val="0"/>
+                <w:numId w:val="54"/>
+              </w:numPr>
+              <w:rPr>
+                <w:sz w:val="24"/>
+                <w:szCs w:val="24"/>
+              </w:rPr>
+            </w:pPr>
+            <w:proofErr w:type="spellStart"/>
+            <w:r>
+              <w:rPr>
+                <w:sz w:val="24"/>
+                <w:szCs w:val="24"/>
+              </w:rPr>
+              <w:t>CreateFeedback</w:t>
+            </w:r>
+            <w:proofErr w:type="spellEnd"/>
+          </w:p>
+          <w:p>
+            <w:pPr>
+              <w:pStyle w:val="ListParagraph"/>
+              <w:numPr>
+                <w:ilvl w:val="0"/>
+                <w:numId w:val="54"/>
+              </w:numPr>
+              <w:rPr>
+                <w:sz w:val="24"/>
+                <w:szCs w:val="24"/>
+              </w:rPr>
+            </w:pPr>
+            <w:proofErr w:type="spellStart"/>
+            <w:r>
+              <w:rPr>
+                <w:sz w:val="24"/>
+                <w:szCs w:val="24"/>
+              </w:rPr>
+              <w:t>RatingFeedback</w:t>
+            </w:r>
+            <w:proofErr w:type="spellEnd"/>
+          </w:p>
+          <w:p>
+            <w:pPr>
+              <w:pStyle w:val="ListParagraph"/>
+              <w:numPr>
+                <w:ilvl w:val="0"/>
+                <w:numId w:val="54"/>
+              </w:numPr>
+              <w:rPr>
+                <w:sz w:val="24"/>
+                <w:szCs w:val="24"/>
+              </w:rPr>
+            </w:pPr>
+            <w:r>
+              <w:rPr>
+                <w:sz w:val="24"/>
+                <w:szCs w:val="24"/>
+              </w:rPr>
+              <w:t>Feedback</w:t>
+            </w:r>
+            <w:r>
+              <w:rPr>
+                <w:rFonts w:hint="cs"/>
+                <w:sz w:val="24"/>
+                <w:szCs w:val="24"/>
+                <w:rtl/>
+                <w:lang w:bidi="ar-EG"/>
+              </w:rPr>
+              <w:t>_</w:t>
+            </w:r>
+            <w:r>
+              <w:rPr>
+                <w:sz w:val="24"/>
+                <w:szCs w:val="24"/>
+                <w:lang w:bidi="ar-EG"/>
+              </w:rPr>
+              <w:t>History</w:t>
+            </w:r>
           </w:p>
         </w:tc>
       </w:tr>
@@ -3779,6 +3979,7 @@
                 <w:sz w:val="24"/>
                 <w:szCs w:val="24"/>
               </w:rPr>
+              <w:lastRenderedPageBreak/>
               <w:t>Customer</w:t>
             </w:r>
             <w:r>
@@ -3904,15 +4105,14 @@
       <w:pPr>
         <w:pStyle w:val="Heading1"/>
       </w:pPr>
-      <w:bookmarkStart w:id="34" w:name="_Toc102849330"/>
-      <w:r>
-        <w:lastRenderedPageBreak/>
+      <w:bookmarkStart w:id="33" w:name="_Toc102849330"/>
+      <w:r>
         <w:t>D</w:t>
       </w:r>
       <w:r>
         <w:t>esign Patterns Used</w:t>
       </w:r>
-      <w:bookmarkEnd w:id="34"/>
+      <w:bookmarkEnd w:id="33"/>
       <w:r>
         <w:t xml:space="preserve"> </w:t>
       </w:r>
@@ -3922,7 +4122,7 @@
         <w:pStyle w:val="Heading2"/>
         <w:ind w:firstLine="720"/>
       </w:pPr>
-      <w:bookmarkStart w:id="35" w:name="_Toc102849331"/>
+      <w:bookmarkStart w:id="34" w:name="_Toc102849331"/>
       <w:r>
         <w:t>Abdelrahman Hagrass (195946)</w:t>
       </w:r>
@@ -3936,7 +4136,7 @@
         </w:rPr>
         <w:t>Chain of Responsibility</w:t>
       </w:r>
-      <w:bookmarkEnd w:id="35"/>
+      <w:bookmarkEnd w:id="34"/>
       <w:r>
         <w:t xml:space="preserve"> </w:t>
       </w:r>
@@ -4231,7 +4431,7 @@
           <w:bCs/>
         </w:rPr>
       </w:pPr>
-      <w:bookmarkStart w:id="36" w:name="_Toc102849332"/>
+      <w:bookmarkStart w:id="35" w:name="_Toc102849332"/>
       <w:r>
         <w:lastRenderedPageBreak/>
         <w:t>Seifeldin Khalil (195423)</w:t>
@@ -4243,7 +4443,7 @@
         </w:rPr>
         <w:t>: Strategy Pattern</w:t>
       </w:r>
-      <w:bookmarkEnd w:id="36"/>
+      <w:bookmarkEnd w:id="35"/>
     </w:p>
     <w:p>
       <w:r>
@@ -4328,7 +4528,7 @@
         <w:pStyle w:val="Heading2"/>
         <w:ind w:firstLine="720"/>
       </w:pPr>
-      <w:bookmarkStart w:id="37" w:name="_Toc102849333"/>
+      <w:bookmarkStart w:id="36" w:name="_Toc102849333"/>
       <w:r>
         <w:lastRenderedPageBreak/>
         <w:t>Ma</w:t>
@@ -4353,7 +4553,7 @@
         </w:rPr>
         <w:t xml:space="preserve"> Pattern</w:t>
       </w:r>
-      <w:bookmarkEnd w:id="37"/>
+      <w:bookmarkEnd w:id="36"/>
     </w:p>
     <w:p>
       <w:r>
@@ -4467,7 +4667,7 @@
           <w:bCs/>
         </w:rPr>
       </w:pPr>
-      <w:bookmarkStart w:id="38" w:name="_Toc102849334"/>
+      <w:bookmarkStart w:id="37" w:name="_Toc102849334"/>
       <w:r>
         <w:rPr>
           <w:noProof/>
@@ -4548,7 +4748,7 @@
         </w:rPr>
         <w:t xml:space="preserve"> Pattern</w:t>
       </w:r>
-      <w:bookmarkEnd w:id="38"/>
+      <w:bookmarkEnd w:id="37"/>
     </w:p>
     <w:p/>
     <w:p>
@@ -4598,7 +4798,7 @@
         <w:lastRenderedPageBreak/>
         <w:tab/>
       </w:r>
-      <w:bookmarkStart w:id="39" w:name="_Toc102849335"/>
+      <w:bookmarkStart w:id="38" w:name="_Toc102849335"/>
       <w:r>
         <w:t>Mahmoud Assem (196735)</w:t>
       </w:r>
@@ -4612,7 +4812,7 @@
         </w:rPr>
         <w:t>Observer-Subscriber Pattern</w:t>
       </w:r>
-      <w:bookmarkEnd w:id="39"/>
+      <w:bookmarkEnd w:id="38"/>
     </w:p>
     <w:p/>
     <w:p>
@@ -5014,7 +5214,7 @@
           <w:rStyle w:val="Heading2Char"/>
         </w:rPr>
       </w:pPr>
-      <w:bookmarkStart w:id="40" w:name="_Toc102849336"/>
+      <w:bookmarkStart w:id="39" w:name="_Toc102849336"/>
       <w:r>
         <w:rPr>
           <w:rStyle w:val="Heading2Char"/>
@@ -5036,7 +5236,7 @@
         </w:rPr>
         <w:t>Read-Only Pattern</w:t>
       </w:r>
-      <w:bookmarkEnd w:id="40"/>
+      <w:bookmarkEnd w:id="39"/>
     </w:p>
     <w:p/>
     <w:p>
@@ -5156,7 +5356,7 @@
 </file>
 
 <file path=word/endnotes.xml><?xml version="1.0" encoding="utf-8"?>
-<w:endnotes xmlns:wpc="http://schemas.microsoft.com/office/word/2010/wordprocessingCanvas" xmlns:cx="http://schemas.microsoft.com/office/drawing/2014/chartex" xmlns:cx1="http://schemas.microsoft.com/office/drawing/2015/9/8/chartex" xmlns:cx2="http://schemas.microsoft.com/office/drawing/2015/10/21/chartex" xmlns:cx3="http://schemas.microsoft.com/office/drawing/2016/5/9/chartex" xmlns:cx4="http://schemas.microsoft.com/office/drawing/2016/5/10/chartex" xmlns:cx5="http://schemas.microsoft.com/office/drawing/2016/5/11/chartex" xmlns:cx6="http://schemas.microsoft.com/office/drawing/2016/5/12/chartex" xmlns:cx7="http://schemas.microsoft.com/office/drawing/2016/5/13/chartex" xmlns:cx8="http://schemas.microsoft.com/office/drawing/2016/5/14/chartex" xmlns:mc="http://schemas.openxmlformats.org/markup-compatibility/2006" xmlns:aink="http://schemas.microsoft.com/office/drawing/2016/ink" xmlns:am3d="http://schemas.microsoft.com/office/drawing/2017/model3d" xmlns:o="urn:schemas-microsoft-com:office:office" xmlns:r="http://schemas.openxmlformats.org/officeDocument/2006/relationships" xmlns:m="http://schemas.openxmlformats.org/officeDocument/2006/math" xmlns:v="urn:schemas-microsoft-com:vml" xmlns:wp14="http://schemas.microsoft.com/office/word/2010/wordprocessingDrawing" xmlns:wp="http://schemas.openxmlformats.org/drawingml/2006/wordprocessingDrawing" xmlns:w10="urn:schemas-microsoft-com:office:word" xmlns:w="http://schemas.openxmlformats.org/wordprocessingml/2006/main" xmlns:w14="http://schemas.microsoft.com/office/word/2010/wordml" xmlns:w15="http://schemas.microsoft.com/office/word/2012/wordml" xmlns:w16cid="http://schemas.microsoft.com/office/word/2016/wordml/cid" xmlns:w16se="http://schemas.microsoft.com/office/word/2015/wordml/symex" xmlns:wpg="http://schemas.microsoft.com/office/word/2010/wordprocessingGroup" xmlns:wpi="http://schemas.microsoft.com/office/word/2010/wordprocessingInk" xmlns:wne="http://schemas.microsoft.com/office/word/2006/wordml" xmlns:wps="http://schemas.microsoft.com/office/word/2010/wordprocessingShape" mc:Ignorable="w14 w15 w16se w16cid wp14">
+<w:endnotes xmlns:wpc="http://schemas.microsoft.com/office/word/2010/wordprocessingCanvas" xmlns:cx="http://schemas.microsoft.com/office/drawing/2014/chartex" xmlns:cx1="http://schemas.microsoft.com/office/drawing/2015/9/8/chartex" xmlns:cx2="http://schemas.microsoft.com/office/drawing/2015/10/21/chartex" xmlns:cx3="http://schemas.microsoft.com/office/drawing/2016/5/9/chartex" xmlns:cx4="http://schemas.microsoft.com/office/drawing/2016/5/10/chartex" xmlns:cx5="http://schemas.microsoft.com/office/drawing/2016/5/11/chartex" xmlns:cx6="http://schemas.microsoft.com/office/drawing/2016/5/12/chartex" xmlns:cx7="http://schemas.microsoft.com/office/drawing/2016/5/13/chartex" xmlns:cx8="http://schemas.microsoft.com/office/drawing/2016/5/14/chartex" xmlns:mc="http://schemas.openxmlformats.org/markup-compatibility/2006" xmlns:aink="http://schemas.microsoft.com/office/drawing/2016/ink" xmlns:am3d="http://schemas.microsoft.com/office/drawing/2017/model3d" xmlns:o="urn:schemas-microsoft-com:office:office" xmlns:oel="http://schemas.microsoft.com/office/2019/extlst" xmlns:r="http://schemas.openxmlformats.org/officeDocument/2006/relationships" xmlns:m="http://schemas.openxmlformats.org/officeDocument/2006/math" xmlns:v="urn:schemas-microsoft-com:vml" xmlns:wp14="http://schemas.microsoft.com/office/word/2010/wordprocessingDrawing" xmlns:wp="http://schemas.openxmlformats.org/drawingml/2006/wordprocessingDrawing" xmlns:w10="urn:schemas-microsoft-com:office:word" xmlns:w="http://schemas.openxmlformats.org/wordprocessingml/2006/main" xmlns:w14="http://schemas.microsoft.com/office/word/2010/wordml" xmlns:w15="http://schemas.microsoft.com/office/word/2012/wordml" xmlns:w16cex="http://schemas.microsoft.com/office/word/2018/wordml/cex" xmlns:w16cid="http://schemas.microsoft.com/office/word/2016/wordml/cid" xmlns:w16="http://schemas.microsoft.com/office/word/2018/wordml" xmlns:w16sdtdh="http://schemas.microsoft.com/office/word/2020/wordml/sdtdatahash" xmlns:w16se="http://schemas.microsoft.com/office/word/2015/wordml/symex" xmlns:wpg="http://schemas.microsoft.com/office/word/2010/wordprocessingGroup" xmlns:wpi="http://schemas.microsoft.com/office/word/2010/wordprocessingInk" xmlns:wne="http://schemas.microsoft.com/office/word/2006/wordml" xmlns:wps="http://schemas.microsoft.com/office/word/2010/wordprocessingShape" mc:Ignorable="w14 w15 w16se w16cid w16 w16cex w16sdtdh wp14">
   <w:endnote w:type="separator" w:id="-1">
     <w:p>
       <w:pPr>
@@ -5181,7 +5381,7 @@
 </file>
 
 <file path=word/footer1.xml><?xml version="1.0" encoding="utf-8"?>
-<w:ftr xmlns:wpc="http://schemas.microsoft.com/office/word/2010/wordprocessingCanvas" xmlns:cx="http://schemas.microsoft.com/office/drawing/2014/chartex" xmlns:cx1="http://schemas.microsoft.com/office/drawing/2015/9/8/chartex" xmlns:cx2="http://schemas.microsoft.com/office/drawing/2015/10/21/chartex" xmlns:cx3="http://schemas.microsoft.com/office/drawing/2016/5/9/chartex" xmlns:cx4="http://schemas.microsoft.com/office/drawing/2016/5/10/chartex" xmlns:cx5="http://schemas.microsoft.com/office/drawing/2016/5/11/chartex" xmlns:cx6="http://schemas.microsoft.com/office/drawing/2016/5/12/chartex" xmlns:cx7="http://schemas.microsoft.com/office/drawing/2016/5/13/chartex" xmlns:cx8="http://schemas.microsoft.com/office/drawing/2016/5/14/chartex" xmlns:mc="http://schemas.openxmlformats.org/markup-compatibility/2006" xmlns:aink="http://schemas.microsoft.com/office/drawing/2016/ink" xmlns:am3d="http://schemas.microsoft.com/office/drawing/2017/model3d" xmlns:o="urn:schemas-microsoft-com:office:office" xmlns:r="http://schemas.openxmlformats.org/officeDocument/2006/relationships" xmlns:m="http://schemas.openxmlformats.org/officeDocument/2006/math" xmlns:v="urn:schemas-microsoft-com:vml" xmlns:wp14="http://schemas.microsoft.com/office/word/2010/wordprocessingDrawing" xmlns:wp="http://schemas.openxmlformats.org/drawingml/2006/wordprocessingDrawing" xmlns:w10="urn:schemas-microsoft-com:office:word" xmlns:w="http://schemas.openxmlformats.org/wordprocessingml/2006/main" xmlns:w14="http://schemas.microsoft.com/office/word/2010/wordml" xmlns:w15="http://schemas.microsoft.com/office/word/2012/wordml" xmlns:w16cid="http://schemas.microsoft.com/office/word/2016/wordml/cid" xmlns:w16se="http://schemas.microsoft.com/office/word/2015/wordml/symex" xmlns:wpg="http://schemas.microsoft.com/office/word/2010/wordprocessingGroup" xmlns:wpi="http://schemas.microsoft.com/office/word/2010/wordprocessingInk" xmlns:wne="http://schemas.microsoft.com/office/word/2006/wordml" xmlns:wps="http://schemas.microsoft.com/office/word/2010/wordprocessingShape" mc:Ignorable="w14 w15 w16se w16cid wp14">
+<w:ftr xmlns:wpc="http://schemas.microsoft.com/office/word/2010/wordprocessingCanvas" xmlns:cx="http://schemas.microsoft.com/office/drawing/2014/chartex" xmlns:cx1="http://schemas.microsoft.com/office/drawing/2015/9/8/chartex" xmlns:cx2="http://schemas.microsoft.com/office/drawing/2015/10/21/chartex" xmlns:cx3="http://schemas.microsoft.com/office/drawing/2016/5/9/chartex" xmlns:cx4="http://schemas.microsoft.com/office/drawing/2016/5/10/chartex" xmlns:cx5="http://schemas.microsoft.com/office/drawing/2016/5/11/chartex" xmlns:cx6="http://schemas.microsoft.com/office/drawing/2016/5/12/chartex" xmlns:cx7="http://schemas.microsoft.com/office/drawing/2016/5/13/chartex" xmlns:cx8="http://schemas.microsoft.com/office/drawing/2016/5/14/chartex" xmlns:mc="http://schemas.openxmlformats.org/markup-compatibility/2006" xmlns:aink="http://schemas.microsoft.com/office/drawing/2016/ink" xmlns:am3d="http://schemas.microsoft.com/office/drawing/2017/model3d" xmlns:o="urn:schemas-microsoft-com:office:office" xmlns:oel="http://schemas.microsoft.com/office/2019/extlst" xmlns:r="http://schemas.openxmlformats.org/officeDocument/2006/relationships" xmlns:m="http://schemas.openxmlformats.org/officeDocument/2006/math" xmlns:v="urn:schemas-microsoft-com:vml" xmlns:wp14="http://schemas.microsoft.com/office/word/2010/wordprocessingDrawing" xmlns:wp="http://schemas.openxmlformats.org/drawingml/2006/wordprocessingDrawing" xmlns:w10="urn:schemas-microsoft-com:office:word" xmlns:w="http://schemas.openxmlformats.org/wordprocessingml/2006/main" xmlns:w14="http://schemas.microsoft.com/office/word/2010/wordml" xmlns:w15="http://schemas.microsoft.com/office/word/2012/wordml" xmlns:w16cex="http://schemas.microsoft.com/office/word/2018/wordml/cex" xmlns:w16cid="http://schemas.microsoft.com/office/word/2016/wordml/cid" xmlns:w16="http://schemas.microsoft.com/office/word/2018/wordml" xmlns:w16sdtdh="http://schemas.microsoft.com/office/word/2020/wordml/sdtdatahash" xmlns:w16se="http://schemas.microsoft.com/office/word/2015/wordml/symex" xmlns:wpg="http://schemas.microsoft.com/office/word/2010/wordprocessingGroup" xmlns:wpi="http://schemas.microsoft.com/office/word/2010/wordprocessingInk" xmlns:wne="http://schemas.microsoft.com/office/word/2006/wordml" xmlns:wps="http://schemas.microsoft.com/office/word/2010/wordprocessingShape" mc:Ignorable="w14 w15 w16se w16cid w16 w16cex w16sdtdh wp14">
   <w:p>
     <w:pPr>
       <w:pStyle w:val="Footer"/>
@@ -5274,7 +5474,7 @@
 </file>
 
 <file path=word/footnotes.xml><?xml version="1.0" encoding="utf-8"?>
-<w:footnotes xmlns:wpc="http://schemas.microsoft.com/office/word/2010/wordprocessingCanvas" xmlns:cx="http://schemas.microsoft.com/office/drawing/2014/chartex" xmlns:cx1="http://schemas.microsoft.com/office/drawing/2015/9/8/chartex" xmlns:cx2="http://schemas.microsoft.com/office/drawing/2015/10/21/chartex" xmlns:cx3="http://schemas.microsoft.com/office/drawing/2016/5/9/chartex" xmlns:cx4="http://schemas.microsoft.com/office/drawing/2016/5/10/chartex" xmlns:cx5="http://schemas.microsoft.com/office/drawing/2016/5/11/chartex" xmlns:cx6="http://schemas.microsoft.com/office/drawing/2016/5/12/chartex" xmlns:cx7="http://schemas.microsoft.com/office/drawing/2016/5/13/chartex" xmlns:cx8="http://schemas.microsoft.com/office/drawing/2016/5/14/chartex" xmlns:mc="http://schemas.openxmlformats.org/markup-compatibility/2006" xmlns:aink="http://schemas.microsoft.com/office/drawing/2016/ink" xmlns:am3d="http://schemas.microsoft.com/office/drawing/2017/model3d" xmlns:o="urn:schemas-microsoft-com:office:office" xmlns:r="http://schemas.openxmlformats.org/officeDocument/2006/relationships" xmlns:m="http://schemas.openxmlformats.org/officeDocument/2006/math" xmlns:v="urn:schemas-microsoft-com:vml" xmlns:wp14="http://schemas.microsoft.com/office/word/2010/wordprocessingDrawing" xmlns:wp="http://schemas.openxmlformats.org/drawingml/2006/wordprocessingDrawing" xmlns:w10="urn:schemas-microsoft-com:office:word" xmlns:w="http://schemas.openxmlformats.org/wordprocessingml/2006/main" xmlns:w14="http://schemas.microsoft.com/office/word/2010/wordml" xmlns:w15="http://schemas.microsoft.com/office/word/2012/wordml" xmlns:w16cid="http://schemas.microsoft.com/office/word/2016/wordml/cid" xmlns:w16se="http://schemas.microsoft.com/office/word/2015/wordml/symex" xmlns:wpg="http://schemas.microsoft.com/office/word/2010/wordprocessingGroup" xmlns:wpi="http://schemas.microsoft.com/office/word/2010/wordprocessingInk" xmlns:wne="http://schemas.microsoft.com/office/word/2006/wordml" xmlns:wps="http://schemas.microsoft.com/office/word/2010/wordprocessingShape" mc:Ignorable="w14 w15 w16se w16cid wp14">
+<w:footnotes xmlns:wpc="http://schemas.microsoft.com/office/word/2010/wordprocessingCanvas" xmlns:cx="http://schemas.microsoft.com/office/drawing/2014/chartex" xmlns:cx1="http://schemas.microsoft.com/office/drawing/2015/9/8/chartex" xmlns:cx2="http://schemas.microsoft.com/office/drawing/2015/10/21/chartex" xmlns:cx3="http://schemas.microsoft.com/office/drawing/2016/5/9/chartex" xmlns:cx4="http://schemas.microsoft.com/office/drawing/2016/5/10/chartex" xmlns:cx5="http://schemas.microsoft.com/office/drawing/2016/5/11/chartex" xmlns:cx6="http://schemas.microsoft.com/office/drawing/2016/5/12/chartex" xmlns:cx7="http://schemas.microsoft.com/office/drawing/2016/5/13/chartex" xmlns:cx8="http://schemas.microsoft.com/office/drawing/2016/5/14/chartex" xmlns:mc="http://schemas.openxmlformats.org/markup-compatibility/2006" xmlns:aink="http://schemas.microsoft.com/office/drawing/2016/ink" xmlns:am3d="http://schemas.microsoft.com/office/drawing/2017/model3d" xmlns:o="urn:schemas-microsoft-com:office:office" xmlns:oel="http://schemas.microsoft.com/office/2019/extlst" xmlns:r="http://schemas.openxmlformats.org/officeDocument/2006/relationships" xmlns:m="http://schemas.openxmlformats.org/officeDocument/2006/math" xmlns:v="urn:schemas-microsoft-com:vml" xmlns:wp14="http://schemas.microsoft.com/office/word/2010/wordprocessingDrawing" xmlns:wp="http://schemas.openxmlformats.org/drawingml/2006/wordprocessingDrawing" xmlns:w10="urn:schemas-microsoft-com:office:word" xmlns:w="http://schemas.openxmlformats.org/wordprocessingml/2006/main" xmlns:w14="http://schemas.microsoft.com/office/word/2010/wordml" xmlns:w15="http://schemas.microsoft.com/office/word/2012/wordml" xmlns:w16cex="http://schemas.microsoft.com/office/word/2018/wordml/cex" xmlns:w16cid="http://schemas.microsoft.com/office/word/2016/wordml/cid" xmlns:w16="http://schemas.microsoft.com/office/word/2018/wordml" xmlns:w16sdtdh="http://schemas.microsoft.com/office/word/2020/wordml/sdtdatahash" xmlns:w16se="http://schemas.microsoft.com/office/word/2015/wordml/symex" xmlns:wpg="http://schemas.microsoft.com/office/word/2010/wordprocessingGroup" xmlns:wpi="http://schemas.microsoft.com/office/word/2010/wordprocessingInk" xmlns:wne="http://schemas.microsoft.com/office/word/2006/wordml" xmlns:wps="http://schemas.microsoft.com/office/word/2010/wordprocessingShape" mc:Ignorable="w14 w15 w16se w16cid w16 w16cex w16sdtdh wp14">
   <w:footnote w:type="separator" w:id="-1">
     <w:p>
       <w:pPr>
@@ -5299,7 +5499,7 @@
 </file>
 
 <file path=word/numbering.xml><?xml version="1.0" encoding="utf-8"?>
-<w:numbering xmlns:wpc="http://schemas.microsoft.com/office/word/2010/wordprocessingCanvas" xmlns:cx="http://schemas.microsoft.com/office/drawing/2014/chartex" xmlns:cx1="http://schemas.microsoft.com/office/drawing/2015/9/8/chartex" xmlns:cx2="http://schemas.microsoft.com/office/drawing/2015/10/21/chartex" xmlns:cx3="http://schemas.microsoft.com/office/drawing/2016/5/9/chartex" xmlns:cx4="http://schemas.microsoft.com/office/drawing/2016/5/10/chartex" xmlns:cx5="http://schemas.microsoft.com/office/drawing/2016/5/11/chartex" xmlns:cx6="http://schemas.microsoft.com/office/drawing/2016/5/12/chartex" xmlns:cx7="http://schemas.microsoft.com/office/drawing/2016/5/13/chartex" xmlns:cx8="http://schemas.microsoft.com/office/drawing/2016/5/14/chartex" xmlns:mc="http://schemas.openxmlformats.org/markup-compatibility/2006" xmlns:aink="http://schemas.microsoft.com/office/drawing/2016/ink" xmlns:am3d="http://schemas.microsoft.com/office/drawing/2017/model3d" xmlns:o="urn:schemas-microsoft-com:office:office" xmlns:r="http://schemas.openxmlformats.org/officeDocument/2006/relationships" xmlns:m="http://schemas.openxmlformats.org/officeDocument/2006/math" xmlns:v="urn:schemas-microsoft-com:vml" xmlns:wp14="http://schemas.microsoft.com/office/word/2010/wordprocessingDrawing" xmlns:wp="http://schemas.openxmlformats.org/drawingml/2006/wordprocessingDrawing" xmlns:w10="urn:schemas-microsoft-com:office:word" xmlns:w="http://schemas.openxmlformats.org/wordprocessingml/2006/main" xmlns:w14="http://schemas.microsoft.com/office/word/2010/wordml" xmlns:w15="http://schemas.microsoft.com/office/word/2012/wordml" xmlns:w16cid="http://schemas.microsoft.com/office/word/2016/wordml/cid" xmlns:w16se="http://schemas.microsoft.com/office/word/2015/wordml/symex" xmlns:wpg="http://schemas.microsoft.com/office/word/2010/wordprocessingGroup" xmlns:wpi="http://schemas.microsoft.com/office/word/2010/wordprocessingInk" xmlns:wne="http://schemas.microsoft.com/office/word/2006/wordml" xmlns:wps="http://schemas.microsoft.com/office/word/2010/wordprocessingShape" mc:Ignorable="w14 w15 w16se w16cid wp14">
+<w:numbering xmlns:wpc="http://schemas.microsoft.com/office/word/2010/wordprocessingCanvas" xmlns:cx="http://schemas.microsoft.com/office/drawing/2014/chartex" xmlns:cx1="http://schemas.microsoft.com/office/drawing/2015/9/8/chartex" xmlns:cx2="http://schemas.microsoft.com/office/drawing/2015/10/21/chartex" xmlns:cx3="http://schemas.microsoft.com/office/drawing/2016/5/9/chartex" xmlns:cx4="http://schemas.microsoft.com/office/drawing/2016/5/10/chartex" xmlns:cx5="http://schemas.microsoft.com/office/drawing/2016/5/11/chartex" xmlns:cx6="http://schemas.microsoft.com/office/drawing/2016/5/12/chartex" xmlns:cx7="http://schemas.microsoft.com/office/drawing/2016/5/13/chartex" xmlns:cx8="http://schemas.microsoft.com/office/drawing/2016/5/14/chartex" xmlns:mc="http://schemas.openxmlformats.org/markup-compatibility/2006" xmlns:aink="http://schemas.microsoft.com/office/drawing/2016/ink" xmlns:am3d="http://schemas.microsoft.com/office/drawing/2017/model3d" xmlns:o="urn:schemas-microsoft-com:office:office" xmlns:oel="http://schemas.microsoft.com/office/2019/extlst" xmlns:r="http://schemas.openxmlformats.org/officeDocument/2006/relationships" xmlns:m="http://schemas.openxmlformats.org/officeDocument/2006/math" xmlns:v="urn:schemas-microsoft-com:vml" xmlns:wp14="http://schemas.microsoft.com/office/word/2010/wordprocessingDrawing" xmlns:wp="http://schemas.openxmlformats.org/drawingml/2006/wordprocessingDrawing" xmlns:w10="urn:schemas-microsoft-com:office:word" xmlns:w="http://schemas.openxmlformats.org/wordprocessingml/2006/main" xmlns:w14="http://schemas.microsoft.com/office/word/2010/wordml" xmlns:w15="http://schemas.microsoft.com/office/word/2012/wordml" xmlns:w16cex="http://schemas.microsoft.com/office/word/2018/wordml/cex" xmlns:w16cid="http://schemas.microsoft.com/office/word/2016/wordml/cid" xmlns:w16="http://schemas.microsoft.com/office/word/2018/wordml" xmlns:w16sdtdh="http://schemas.microsoft.com/office/word/2020/wordml/sdtdatahash" xmlns:w16se="http://schemas.microsoft.com/office/word/2015/wordml/symex" xmlns:wpg="http://schemas.microsoft.com/office/word/2010/wordprocessingGroup" xmlns:wpi="http://schemas.microsoft.com/office/word/2010/wordprocessingInk" xmlns:wne="http://schemas.microsoft.com/office/word/2006/wordml" xmlns:wps="http://schemas.microsoft.com/office/word/2010/wordprocessingShape" mc:Ignorable="w14 w15 w16se w16cid w16 w16cex w16sdtdh wp14">
   <w:abstractNum w:abstractNumId="0" w15:restartNumberingAfterBreak="0">
     <w:nsid w:val="035578F7"/>
     <w:multiLevelType w:val="hybridMultilevel"/>
@@ -10026,37 +10226,37 @@
       </w:rPr>
     </w:lvl>
   </w:abstractNum>
-  <w:num w:numId="1">
+  <w:num w:numId="1" w16cid:durableId="1229222298">
     <w:abstractNumId w:val="48"/>
   </w:num>
-  <w:num w:numId="2">
+  <w:num w:numId="2" w16cid:durableId="826672020">
     <w:abstractNumId w:val="41"/>
   </w:num>
-  <w:num w:numId="3">
+  <w:num w:numId="3" w16cid:durableId="460148596">
     <w:abstractNumId w:val="36"/>
   </w:num>
-  <w:num w:numId="4">
+  <w:num w:numId="4" w16cid:durableId="333185702">
     <w:abstractNumId w:val="0"/>
   </w:num>
-  <w:num w:numId="5">
+  <w:num w:numId="5" w16cid:durableId="360202720">
     <w:abstractNumId w:val="23"/>
   </w:num>
-  <w:num w:numId="6">
+  <w:num w:numId="6" w16cid:durableId="891698170">
     <w:abstractNumId w:val="20"/>
   </w:num>
-  <w:num w:numId="7">
+  <w:num w:numId="7" w16cid:durableId="1472095152">
     <w:abstractNumId w:val="35"/>
   </w:num>
-  <w:num w:numId="8">
+  <w:num w:numId="8" w16cid:durableId="1126317347">
     <w:abstractNumId w:val="11"/>
   </w:num>
-  <w:num w:numId="9">
+  <w:num w:numId="9" w16cid:durableId="341014171">
     <w:abstractNumId w:val="13"/>
   </w:num>
-  <w:num w:numId="10">
+  <w:num w:numId="10" w16cid:durableId="1985696821">
     <w:abstractNumId w:val="3"/>
   </w:num>
-  <w:num w:numId="11">
+  <w:num w:numId="11" w16cid:durableId="638808056">
     <w:abstractNumId w:val="40"/>
     <w:lvlOverride w:ilvl="0"/>
     <w:lvlOverride w:ilvl="1">
@@ -10084,7 +10284,7 @@
       <w:startOverride w:val="1"/>
     </w:lvlOverride>
   </w:num>
-  <w:num w:numId="12">
+  <w:num w:numId="12" w16cid:durableId="1642922718">
     <w:abstractNumId w:val="12"/>
     <w:lvlOverride w:ilvl="0"/>
     <w:lvlOverride w:ilvl="1">
@@ -10112,7 +10312,7 @@
       <w:startOverride w:val="1"/>
     </w:lvlOverride>
   </w:num>
-  <w:num w:numId="13">
+  <w:num w:numId="13" w16cid:durableId="1174346613">
     <w:abstractNumId w:val="46"/>
     <w:lvlOverride w:ilvl="0">
       <w:startOverride w:val="1"/>
@@ -10142,7 +10342,7 @@
       <w:startOverride w:val="1"/>
     </w:lvlOverride>
   </w:num>
-  <w:num w:numId="14">
+  <w:num w:numId="14" w16cid:durableId="2099906925">
     <w:abstractNumId w:val="1"/>
     <w:lvlOverride w:ilvl="0">
       <w:startOverride w:val="1"/>
@@ -10172,7 +10372,7 @@
       <w:startOverride w:val="1"/>
     </w:lvlOverride>
   </w:num>
-  <w:num w:numId="15">
+  <w:num w:numId="15" w16cid:durableId="1191257832">
     <w:abstractNumId w:val="45"/>
     <w:lvlOverride w:ilvl="0">
       <w:startOverride w:val="1"/>
@@ -10202,7 +10402,7 @@
       <w:startOverride w:val="1"/>
     </w:lvlOverride>
   </w:num>
-  <w:num w:numId="16">
+  <w:num w:numId="16" w16cid:durableId="1195465705">
     <w:abstractNumId w:val="26"/>
     <w:lvlOverride w:ilvl="0"/>
     <w:lvlOverride w:ilvl="1">
@@ -10230,16 +10430,16 @@
       <w:startOverride w:val="1"/>
     </w:lvlOverride>
   </w:num>
-  <w:num w:numId="17">
+  <w:num w:numId="17" w16cid:durableId="278224986">
     <w:abstractNumId w:val="49"/>
   </w:num>
-  <w:num w:numId="18">
+  <w:num w:numId="18" w16cid:durableId="1927759338">
     <w:abstractNumId w:val="4"/>
   </w:num>
-  <w:num w:numId="19">
+  <w:num w:numId="19" w16cid:durableId="891960034">
     <w:abstractNumId w:val="25"/>
   </w:num>
-  <w:num w:numId="20">
+  <w:num w:numId="20" w16cid:durableId="1990746871">
     <w:abstractNumId w:val="33"/>
     <w:lvlOverride w:ilvl="0">
       <w:startOverride w:val="1"/>
@@ -10269,7 +10469,7 @@
       <w:startOverride w:val="1"/>
     </w:lvlOverride>
   </w:num>
-  <w:num w:numId="21">
+  <w:num w:numId="21" w16cid:durableId="1903707830">
     <w:abstractNumId w:val="7"/>
     <w:lvlOverride w:ilvl="0">
       <w:startOverride w:val="1"/>
@@ -10299,10 +10499,10 @@
       <w:startOverride w:val="1"/>
     </w:lvlOverride>
   </w:num>
-  <w:num w:numId="22">
+  <w:num w:numId="22" w16cid:durableId="1378435051">
     <w:abstractNumId w:val="27"/>
   </w:num>
-  <w:num w:numId="23">
+  <w:num w:numId="23" w16cid:durableId="1390567667">
     <w:abstractNumId w:val="15"/>
     <w:lvlOverride w:ilvl="0">
       <w:startOverride w:val="1"/>
@@ -10332,7 +10532,7 @@
       <w:startOverride w:val="1"/>
     </w:lvlOverride>
   </w:num>
-  <w:num w:numId="24">
+  <w:num w:numId="24" w16cid:durableId="1314679739">
     <w:abstractNumId w:val="37"/>
     <w:lvlOverride w:ilvl="0">
       <w:startOverride w:val="1"/>
@@ -10362,7 +10562,7 @@
       <w:startOverride w:val="1"/>
     </w:lvlOverride>
   </w:num>
-  <w:num w:numId="25">
+  <w:num w:numId="25" w16cid:durableId="923416250">
     <w:abstractNumId w:val="22"/>
     <w:lvlOverride w:ilvl="0">
       <w:startOverride w:val="1"/>
@@ -10392,7 +10592,7 @@
       <w:startOverride w:val="1"/>
     </w:lvlOverride>
   </w:num>
-  <w:num w:numId="26">
+  <w:num w:numId="26" w16cid:durableId="776675490">
     <w:abstractNumId w:val="6"/>
     <w:lvlOverride w:ilvl="0">
       <w:startOverride w:val="1"/>
@@ -10422,10 +10622,10 @@
       <w:startOverride w:val="1"/>
     </w:lvlOverride>
   </w:num>
-  <w:num w:numId="27">
+  <w:num w:numId="27" w16cid:durableId="1319651614">
     <w:abstractNumId w:val="18"/>
   </w:num>
-  <w:num w:numId="28">
+  <w:num w:numId="28" w16cid:durableId="1248614128">
     <w:abstractNumId w:val="30"/>
     <w:lvlOverride w:ilvl="0">
       <w:startOverride w:val="1"/>
@@ -10439,7 +10639,7 @@
     <w:lvlOverride w:ilvl="7"/>
     <w:lvlOverride w:ilvl="8"/>
   </w:num>
-  <w:num w:numId="29">
+  <w:num w:numId="29" w16cid:durableId="1686785546">
     <w:abstractNumId w:val="38"/>
     <w:lvlOverride w:ilvl="0">
       <w:startOverride w:val="1"/>
@@ -10469,7 +10669,7 @@
       <w:startOverride w:val="1"/>
     </w:lvlOverride>
   </w:num>
-  <w:num w:numId="30">
+  <w:num w:numId="30" w16cid:durableId="536042117">
     <w:abstractNumId w:val="31"/>
     <w:lvlOverride w:ilvl="0">
       <w:startOverride w:val="1"/>
@@ -10499,64 +10699,64 @@
       <w:startOverride w:val="1"/>
     </w:lvlOverride>
   </w:num>
-  <w:num w:numId="31">
+  <w:num w:numId="31" w16cid:durableId="1185510630">
     <w:abstractNumId w:val="2"/>
   </w:num>
-  <w:num w:numId="32">
+  <w:num w:numId="32" w16cid:durableId="1637834470">
     <w:abstractNumId w:val="5"/>
   </w:num>
-  <w:num w:numId="33">
+  <w:num w:numId="33" w16cid:durableId="1872691379">
     <w:abstractNumId w:val="27"/>
   </w:num>
-  <w:num w:numId="34">
+  <w:num w:numId="34" w16cid:durableId="1617054318">
     <w:abstractNumId w:val="21"/>
   </w:num>
-  <w:num w:numId="35">
+  <w:num w:numId="35" w16cid:durableId="177621051">
     <w:abstractNumId w:val="34"/>
   </w:num>
-  <w:num w:numId="36">
+  <w:num w:numId="36" w16cid:durableId="1543177341">
     <w:abstractNumId w:val="24"/>
   </w:num>
-  <w:num w:numId="37">
+  <w:num w:numId="37" w16cid:durableId="210843366">
     <w:abstractNumId w:val="29"/>
   </w:num>
-  <w:num w:numId="38">
+  <w:num w:numId="38" w16cid:durableId="1214656658">
     <w:abstractNumId w:val="47"/>
   </w:num>
-  <w:num w:numId="39">
+  <w:num w:numId="39" w16cid:durableId="601840805">
     <w:abstractNumId w:val="10"/>
   </w:num>
-  <w:num w:numId="40">
+  <w:num w:numId="40" w16cid:durableId="89857904">
     <w:abstractNumId w:val="8"/>
   </w:num>
-  <w:num w:numId="41">
+  <w:num w:numId="41" w16cid:durableId="1316765175">
     <w:abstractNumId w:val="9"/>
   </w:num>
-  <w:num w:numId="42">
+  <w:num w:numId="42" w16cid:durableId="102576339">
     <w:abstractNumId w:val="42"/>
   </w:num>
-  <w:num w:numId="43">
+  <w:num w:numId="43" w16cid:durableId="1276208550">
     <w:abstractNumId w:val="43"/>
   </w:num>
-  <w:num w:numId="44">
+  <w:num w:numId="44" w16cid:durableId="1990748761">
     <w:abstractNumId w:val="6"/>
   </w:num>
-  <w:num w:numId="45">
+  <w:num w:numId="45" w16cid:durableId="9138920">
     <w:abstractNumId w:val="28"/>
   </w:num>
-  <w:num w:numId="46">
+  <w:num w:numId="46" w16cid:durableId="854535133">
     <w:abstractNumId w:val="16"/>
   </w:num>
-  <w:num w:numId="47">
+  <w:num w:numId="47" w16cid:durableId="1528058613">
     <w:abstractNumId w:val="14"/>
   </w:num>
-  <w:num w:numId="48">
+  <w:num w:numId="48" w16cid:durableId="902376617">
     <w:abstractNumId w:val="19"/>
   </w:num>
-  <w:num w:numId="49">
+  <w:num w:numId="49" w16cid:durableId="1529031077">
     <w:abstractNumId w:val="11"/>
   </w:num>
-  <w:num w:numId="50">
+  <w:num w:numId="50" w16cid:durableId="1018238909">
     <w:abstractNumId w:val="44"/>
     <w:lvlOverride w:ilvl="0">
       <w:startOverride w:val="1"/>
@@ -10586,7 +10786,7 @@
       <w:startOverride w:val="1"/>
     </w:lvlOverride>
   </w:num>
-  <w:num w:numId="51">
+  <w:num w:numId="51" w16cid:durableId="48893145">
     <w:abstractNumId w:val="17"/>
     <w:lvlOverride w:ilvl="0">
       <w:startOverride w:val="1"/>
@@ -10616,7 +10816,7 @@
       <w:startOverride w:val="1"/>
     </w:lvlOverride>
   </w:num>
-  <w:num w:numId="52">
+  <w:num w:numId="52" w16cid:durableId="1639141664">
     <w:abstractNumId w:val="32"/>
     <w:lvlOverride w:ilvl="0">
       <w:startOverride w:val="1"/>
@@ -10646,10 +10846,10 @@
       <w:startOverride w:val="1"/>
     </w:lvlOverride>
   </w:num>
-  <w:num w:numId="53">
+  <w:num w:numId="53" w16cid:durableId="46956370">
     <w:abstractNumId w:val="1"/>
   </w:num>
-  <w:num w:numId="54">
+  <w:num w:numId="54" w16cid:durableId="107355425">
     <w:abstractNumId w:val="39"/>
   </w:num>
   <w:numIdMacAtCleanup w:val="50"/>
@@ -10657,7 +10857,7 @@
 </file>
 
 <file path=word/styles.xml><?xml version="1.0" encoding="utf-8"?>
-<w:styles xmlns:mc="http://schemas.openxmlformats.org/markup-compatibility/2006" xmlns:r="http://schemas.openxmlformats.org/officeDocument/2006/relationships" xmlns:w="http://schemas.openxmlformats.org/wordprocessingml/2006/main" xmlns:w14="http://schemas.microsoft.com/office/word/2010/wordml" xmlns:w15="http://schemas.microsoft.com/office/word/2012/wordml" xmlns:w16cid="http://schemas.microsoft.com/office/word/2016/wordml/cid" xmlns:w16se="http://schemas.microsoft.com/office/word/2015/wordml/symex" mc:Ignorable="w14 w15 w16se w16cid">
+<w:styles xmlns:mc="http://schemas.openxmlformats.org/markup-compatibility/2006" xmlns:r="http://schemas.openxmlformats.org/officeDocument/2006/relationships" xmlns:w="http://schemas.openxmlformats.org/wordprocessingml/2006/main" xmlns:w14="http://schemas.microsoft.com/office/word/2010/wordml" xmlns:w15="http://schemas.microsoft.com/office/word/2012/wordml" xmlns:w16cex="http://schemas.microsoft.com/office/word/2018/wordml/cex" xmlns:w16cid="http://schemas.microsoft.com/office/word/2016/wordml/cid" xmlns:w16="http://schemas.microsoft.com/office/word/2018/wordml" xmlns:w16sdtdh="http://schemas.microsoft.com/office/word/2020/wordml/sdtdatahash" xmlns:w16se="http://schemas.microsoft.com/office/word/2015/wordml/symex" mc:Ignorable="w14 w15 w16se w16cid w16 w16cex w16sdtdh">
   <w:docDefaults>
     <w:rPrDefault>
       <w:rPr>
@@ -10673,7 +10873,7 @@
       </w:pPr>
     </w:pPrDefault>
   </w:docDefaults>
-  <w:latentStyles w:defLockedState="0" w:defUIPriority="99" w:defSemiHidden="0" w:defUnhideWhenUsed="0" w:defQFormat="0" w:count="375">
+  <w:latentStyles w:defLockedState="0" w:defUIPriority="99" w:defSemiHidden="0" w:defUnhideWhenUsed="0" w:defQFormat="0" w:count="376">
     <w:lsdException w:name="Normal" w:uiPriority="0" w:qFormat="1"/>
     <w:lsdException w:name="heading 1" w:uiPriority="9" w:qFormat="1"/>
     <w:lsdException w:name="heading 2" w:semiHidden="1" w:uiPriority="9" w:unhideWhenUsed="1" w:qFormat="1"/>
@@ -10779,7 +10979,6 @@
     <w:lsdException w:name="HTML Sample" w:semiHidden="1" w:unhideWhenUsed="1"/>
     <w:lsdException w:name="HTML Typewriter" w:semiHidden="1" w:unhideWhenUsed="1"/>
     <w:lsdException w:name="HTML Variable" w:semiHidden="1" w:unhideWhenUsed="1"/>
-    <w:lsdException w:name="Normal Table" w:semiHidden="1" w:unhideWhenUsed="1"/>
     <w:lsdException w:name="annotation subject" w:semiHidden="1" w:unhideWhenUsed="1"/>
     <w:lsdException w:name="No List" w:semiHidden="1" w:unhideWhenUsed="1"/>
     <w:lsdException w:name="Outline List 1" w:semiHidden="1" w:unhideWhenUsed="1"/>
@@ -10826,10 +11025,8 @@
     <w:lsdException w:name="Table Subtle 2" w:semiHidden="1" w:unhideWhenUsed="1"/>
     <w:lsdException w:name="Table Web 1" w:semiHidden="1" w:unhideWhenUsed="1"/>
     <w:lsdException w:name="Table Web 2" w:semiHidden="1" w:unhideWhenUsed="1"/>
-    <w:lsdException w:name="Table Web 3" w:semiHidden="1" w:unhideWhenUsed="1"/>
     <w:lsdException w:name="Balloon Text" w:semiHidden="1" w:unhideWhenUsed="1"/>
     <w:lsdException w:name="Table Grid" w:uiPriority="39"/>
-    <w:lsdException w:name="Table Theme" w:semiHidden="1" w:unhideWhenUsed="1"/>
     <w:lsdException w:name="Placeholder Text" w:semiHidden="1"/>
     <w:lsdException w:name="No Spacing" w:uiPriority="1" w:qFormat="1"/>
     <w:lsdException w:name="Light Shading" w:uiPriority="60"/>
@@ -11049,6 +11246,7 @@
     <w:lsdException w:name="Smart Hyperlink" w:semiHidden="1" w:unhideWhenUsed="1"/>
     <w:lsdException w:name="Hashtag" w:semiHidden="1" w:unhideWhenUsed="1"/>
     <w:lsdException w:name="Unresolved Mention" w:semiHidden="1" w:unhideWhenUsed="1"/>
+    <w:lsdException w:name="Smart Link" w:semiHidden="1" w:unhideWhenUsed="1"/>
   </w:latentStyles>
   <w:style w:type="paragraph" w:default="1" w:styleId="Normal">
     <w:name w:val="Normal"/>

--- a/G2 - SEII Phase 3 Submission.docx
+++ b/G2 - SEII Phase 3 Submission.docx
@@ -1271,14 +1271,14 @@
         <w:br w:type="page"/>
       </w:r>
     </w:p>
-    <w:bookmarkStart w:id="23" w:name="_Toc102849327" w:displacedByCustomXml="next"/>
-    <w:bookmarkStart w:id="24" w:name="_Toc100545362" w:displacedByCustomXml="next"/>
-    <w:bookmarkStart w:id="25" w:name="_Toc100545149" w:displacedByCustomXml="next"/>
-    <w:bookmarkStart w:id="26" w:name="_Toc97837449" w:displacedByCustomXml="next"/>
-    <w:bookmarkStart w:id="27" w:name="_Toc97912594" w:displacedByCustomXml="next"/>
-    <w:bookmarkStart w:id="28" w:name="_Toc97912859" w:displacedByCustomXml="next"/>
-    <w:bookmarkStart w:id="29" w:name="_Toc97914210" w:displacedByCustomXml="next"/>
-    <w:bookmarkStart w:id="30" w:name="_Toc97916672" w:displacedByCustomXml="next"/>
+    <w:bookmarkStart w:id="12" w:name="_Toc97916672" w:displacedByCustomXml="next"/>
+    <w:bookmarkStart w:id="13" w:name="_Toc97914210" w:displacedByCustomXml="next"/>
+    <w:bookmarkStart w:id="14" w:name="_Toc97912859" w:displacedByCustomXml="next"/>
+    <w:bookmarkStart w:id="15" w:name="_Toc97912594" w:displacedByCustomXml="next"/>
+    <w:bookmarkStart w:id="16" w:name="_Toc97837449" w:displacedByCustomXml="next"/>
+    <w:bookmarkStart w:id="17" w:name="_Toc100545149" w:displacedByCustomXml="next"/>
+    <w:bookmarkStart w:id="18" w:name="_Toc100545362" w:displacedByCustomXml="next"/>
+    <w:bookmarkStart w:id="19" w:name="_Toc102849327" w:displacedByCustomXml="next"/>
     <w:sdt>
       <w:sdtPr>
         <w:rPr>
@@ -1309,14 +1309,14 @@
           <w:r>
             <w:t>Table of Contents</w:t>
           </w:r>
-          <w:bookmarkEnd w:id="30"/>
-          <w:bookmarkEnd w:id="29"/>
-          <w:bookmarkEnd w:id="28"/>
-          <w:bookmarkEnd w:id="27"/>
-          <w:bookmarkEnd w:id="26"/>
-          <w:bookmarkEnd w:id="25"/>
-          <w:bookmarkEnd w:id="24"/>
-          <w:bookmarkEnd w:id="23"/>
+          <w:bookmarkEnd w:id="19"/>
+          <w:bookmarkEnd w:id="18"/>
+          <w:bookmarkEnd w:id="17"/>
+          <w:bookmarkEnd w:id="16"/>
+          <w:bookmarkEnd w:id="15"/>
+          <w:bookmarkEnd w:id="14"/>
+          <w:bookmarkEnd w:id="13"/>
+          <w:bookmarkEnd w:id="12"/>
         </w:p>
         <w:p>
           <w:pPr>
@@ -2028,7 +2028,7 @@
           <w:vertAlign w:val="subscript"/>
         </w:rPr>
       </w:pPr>
-      <w:bookmarkStart w:id="31" w:name="_Toc102849328"/>
+      <w:bookmarkStart w:id="20" w:name="_Toc102849328"/>
       <w:r>
         <w:rPr>
           <w:noProof/>
@@ -2111,7 +2111,7 @@
         </w:rPr>
         <w:t>&lt;&lt;Please check the “Phase 2 – diagrams” folder if images are not clear here&gt;&gt;</w:t>
       </w:r>
-      <w:bookmarkEnd w:id="31"/>
+      <w:bookmarkEnd w:id="20"/>
     </w:p>
     <w:p>
       <w:r>
@@ -2122,12 +2122,12 @@
       <w:pPr>
         <w:pStyle w:val="Heading1"/>
       </w:pPr>
-      <w:bookmarkStart w:id="32" w:name="_Toc102849329"/>
+      <w:bookmarkStart w:id="21" w:name="_Toc102849329"/>
       <w:r>
         <w:lastRenderedPageBreak/>
         <w:t>Contribution</w:t>
       </w:r>
-      <w:bookmarkEnd w:id="32"/>
+      <w:bookmarkEnd w:id="21"/>
     </w:p>
     <w:p/>
     <w:tbl>
@@ -2413,34 +2413,16 @@
                 <w:sz w:val="24"/>
                 <w:szCs w:val="24"/>
               </w:rPr>
-              <w:t>handle_</w:t>
-            </w:r>
-            <w:proofErr w:type="gramStart"/>
+              <w:t>handle_feedback</w:t>
+            </w:r>
+            <w:proofErr w:type="spellEnd"/>
             <w:r>
               <w:rPr>
                 <w:color w:val="44546A" w:themeColor="text2"/>
                 <w:sz w:val="24"/>
                 <w:szCs w:val="24"/>
               </w:rPr>
-              <w:t>feedback</w:t>
-            </w:r>
-            <w:proofErr w:type="spellEnd"/>
-            <w:r>
-              <w:rPr>
-                <w:color w:val="44546A" w:themeColor="text2"/>
-                <w:sz w:val="24"/>
-                <w:szCs w:val="24"/>
-              </w:rPr>
-              <w:t>(</w:t>
-            </w:r>
-            <w:proofErr w:type="gramEnd"/>
-            <w:r>
-              <w:rPr>
-                <w:color w:val="44546A" w:themeColor="text2"/>
-                <w:sz w:val="24"/>
-                <w:szCs w:val="24"/>
-              </w:rPr>
-              <w:t>)</w:t>
+              <w:t>()</w:t>
             </w:r>
           </w:p>
           <w:p>
@@ -2537,34 +2519,16 @@
                 <w:sz w:val="24"/>
                 <w:szCs w:val="24"/>
               </w:rPr>
-              <w:t>Create_</w:t>
-            </w:r>
-            <w:proofErr w:type="gramStart"/>
+              <w:t>Create_Order</w:t>
+            </w:r>
+            <w:proofErr w:type="spellEnd"/>
             <w:r>
               <w:rPr>
                 <w:color w:val="44546A" w:themeColor="text2"/>
                 <w:sz w:val="24"/>
                 <w:szCs w:val="24"/>
               </w:rPr>
-              <w:t>Order</w:t>
-            </w:r>
-            <w:proofErr w:type="spellEnd"/>
-            <w:r>
-              <w:rPr>
-                <w:color w:val="44546A" w:themeColor="text2"/>
-                <w:sz w:val="24"/>
-                <w:szCs w:val="24"/>
-              </w:rPr>
-              <w:t>(</w:t>
-            </w:r>
-            <w:proofErr w:type="gramEnd"/>
-            <w:r>
-              <w:rPr>
-                <w:color w:val="44546A" w:themeColor="text2"/>
-                <w:sz w:val="24"/>
-                <w:szCs w:val="24"/>
-              </w:rPr>
-              <w:t>)</w:t>
+              <w:t>()</w:t>
             </w:r>
           </w:p>
           <w:p>
@@ -2601,9 +2565,9 @@
                 <w:sz w:val="24"/>
                 <w:szCs w:val="24"/>
               </w:rPr>
-              <w:t>View_Order_</w:t>
-            </w:r>
-            <w:proofErr w:type="gramStart"/>
+              <w:t>View_Order_Details</w:t>
+            </w:r>
+            <w:proofErr w:type="spellEnd"/>
             <w:r>
               <w:rPr>
                 <w:strike/>
@@ -2611,27 +2575,7 @@
                 <w:sz w:val="24"/>
                 <w:szCs w:val="24"/>
               </w:rPr>
-              <w:t>Details</w:t>
-            </w:r>
-            <w:proofErr w:type="spellEnd"/>
-            <w:r>
-              <w:rPr>
-                <w:strike/>
-                <w:color w:val="44546A" w:themeColor="text2"/>
-                <w:sz w:val="24"/>
-                <w:szCs w:val="24"/>
-              </w:rPr>
-              <w:t>(</w:t>
-            </w:r>
-            <w:proofErr w:type="gramEnd"/>
-            <w:r>
-              <w:rPr>
-                <w:strike/>
-                <w:color w:val="44546A" w:themeColor="text2"/>
-                <w:sz w:val="24"/>
-                <w:szCs w:val="24"/>
-              </w:rPr>
-              <w:t>)</w:t>
+              <w:t>()</w:t>
             </w:r>
           </w:p>
           <w:p>
@@ -2659,7 +2603,6 @@
               </w:rPr>
               <w:t>Create_</w:t>
             </w:r>
-            <w:proofErr w:type="gramStart"/>
             <w:r>
               <w:rPr>
                 <w:color w:val="44546A" w:themeColor="text2"/>
@@ -2675,16 +2618,7 @@
                 <w:sz w:val="24"/>
                 <w:szCs w:val="24"/>
               </w:rPr>
-              <w:t>(</w:t>
-            </w:r>
-            <w:proofErr w:type="gramEnd"/>
-            <w:r>
-              <w:rPr>
-                <w:color w:val="44546A" w:themeColor="text2"/>
-                <w:sz w:val="24"/>
-                <w:szCs w:val="24"/>
-              </w:rPr>
-              <w:t>)</w:t>
+              <w:t>()</w:t>
             </w:r>
           </w:p>
         </w:tc>
@@ -3024,34 +2958,16 @@
                 <w:sz w:val="24"/>
                 <w:szCs w:val="24"/>
               </w:rPr>
-              <w:t>Cancel_</w:t>
-            </w:r>
-            <w:proofErr w:type="gramStart"/>
+              <w:t>Cancel_Order</w:t>
+            </w:r>
+            <w:proofErr w:type="spellEnd"/>
             <w:r>
               <w:rPr>
                 <w:color w:val="44546A" w:themeColor="text2"/>
                 <w:sz w:val="24"/>
                 <w:szCs w:val="24"/>
               </w:rPr>
-              <w:t>Order</w:t>
-            </w:r>
-            <w:proofErr w:type="spellEnd"/>
-            <w:r>
-              <w:rPr>
-                <w:color w:val="44546A" w:themeColor="text2"/>
-                <w:sz w:val="24"/>
-                <w:szCs w:val="24"/>
-              </w:rPr>
-              <w:t>(</w:t>
-            </w:r>
-            <w:proofErr w:type="gramEnd"/>
-            <w:r>
-              <w:rPr>
-                <w:color w:val="44546A" w:themeColor="text2"/>
-                <w:sz w:val="24"/>
-                <w:szCs w:val="24"/>
-              </w:rPr>
-              <w:t>)</w:t>
+              <w:t>()</w:t>
             </w:r>
           </w:p>
           <w:p>
@@ -3070,7 +2986,6 @@
               </w:rPr>
               <w:t xml:space="preserve">                  &gt;&gt; </w:t>
             </w:r>
-            <w:proofErr w:type="gramStart"/>
             <w:r>
               <w:rPr>
                 <w:strike/>
@@ -3078,17 +2993,7 @@
                 <w:sz w:val="24"/>
                 <w:szCs w:val="24"/>
               </w:rPr>
-              <w:t>Reorder(</w:t>
-            </w:r>
-            <w:proofErr w:type="gramEnd"/>
-            <w:r>
-              <w:rPr>
-                <w:strike/>
-                <w:color w:val="44546A" w:themeColor="text2"/>
-                <w:sz w:val="24"/>
-                <w:szCs w:val="24"/>
-              </w:rPr>
-              <w:t>)</w:t>
+              <w:t>Reorder()</w:t>
             </w:r>
           </w:p>
         </w:tc>
@@ -3361,34 +3266,16 @@
                 <w:sz w:val="24"/>
                 <w:szCs w:val="24"/>
               </w:rPr>
-              <w:t>View_</w:t>
-            </w:r>
-            <w:proofErr w:type="gramStart"/>
+              <w:t>View_Notifications</w:t>
+            </w:r>
+            <w:proofErr w:type="spellEnd"/>
             <w:r>
               <w:rPr>
                 <w:color w:val="44546A" w:themeColor="text2"/>
                 <w:sz w:val="24"/>
                 <w:szCs w:val="24"/>
               </w:rPr>
-              <w:t>Notifications</w:t>
-            </w:r>
-            <w:proofErr w:type="spellEnd"/>
-            <w:r>
-              <w:rPr>
-                <w:color w:val="44546A" w:themeColor="text2"/>
-                <w:sz w:val="24"/>
-                <w:szCs w:val="24"/>
-              </w:rPr>
-              <w:t>(</w:t>
-            </w:r>
-            <w:proofErr w:type="gramEnd"/>
-            <w:r>
-              <w:rPr>
-                <w:color w:val="44546A" w:themeColor="text2"/>
-                <w:sz w:val="24"/>
-                <w:szCs w:val="24"/>
-              </w:rPr>
-              <w:t>)</w:t>
+              <w:t>()</w:t>
             </w:r>
           </w:p>
         </w:tc>
@@ -3771,25 +3658,7 @@
                 <w:sz w:val="24"/>
                 <w:szCs w:val="24"/>
               </w:rPr>
-              <w:t xml:space="preserve"> &gt;&gt; </w:t>
-            </w:r>
-            <w:proofErr w:type="gramStart"/>
-            <w:r>
-              <w:rPr>
-                <w:color w:val="44546A" w:themeColor="text2"/>
-                <w:sz w:val="24"/>
-                <w:szCs w:val="24"/>
-              </w:rPr>
-              <w:t>Login(</w:t>
-            </w:r>
-            <w:proofErr w:type="gramEnd"/>
-            <w:r>
-              <w:rPr>
-                <w:color w:val="44546A" w:themeColor="text2"/>
-                <w:sz w:val="24"/>
-                <w:szCs w:val="24"/>
-              </w:rPr>
-              <w:t xml:space="preserve">) </w:t>
+              <w:t xml:space="preserve"> &gt;&gt; Login() </w:t>
             </w:r>
           </w:p>
         </w:tc>
@@ -3997,34 +3866,16 @@
                 <w:sz w:val="24"/>
                 <w:szCs w:val="24"/>
               </w:rPr>
-              <w:t>Sign_</w:t>
-            </w:r>
-            <w:proofErr w:type="gramStart"/>
+              <w:t>Sign_Up</w:t>
+            </w:r>
+            <w:proofErr w:type="spellEnd"/>
             <w:r>
               <w:rPr>
                 <w:color w:val="44546A" w:themeColor="text2"/>
                 <w:sz w:val="24"/>
                 <w:szCs w:val="24"/>
               </w:rPr>
-              <w:t>Up</w:t>
-            </w:r>
-            <w:proofErr w:type="spellEnd"/>
-            <w:r>
-              <w:rPr>
-                <w:color w:val="44546A" w:themeColor="text2"/>
-                <w:sz w:val="24"/>
-                <w:szCs w:val="24"/>
-              </w:rPr>
-              <w:t>(</w:t>
-            </w:r>
-            <w:proofErr w:type="gramEnd"/>
-            <w:r>
-              <w:rPr>
-                <w:color w:val="44546A" w:themeColor="text2"/>
-                <w:sz w:val="24"/>
-                <w:szCs w:val="24"/>
-              </w:rPr>
-              <w:t>)</w:t>
+              <w:t>()</w:t>
             </w:r>
           </w:p>
           <w:p>
@@ -4050,34 +3901,16 @@
                 <w:sz w:val="24"/>
                 <w:szCs w:val="24"/>
               </w:rPr>
-              <w:t>Manage_</w:t>
-            </w:r>
-            <w:proofErr w:type="gramStart"/>
+              <w:t>Manage_Account</w:t>
+            </w:r>
+            <w:proofErr w:type="spellEnd"/>
             <w:r>
               <w:rPr>
                 <w:color w:val="44546A" w:themeColor="text2"/>
                 <w:sz w:val="24"/>
                 <w:szCs w:val="24"/>
               </w:rPr>
-              <w:t>Account</w:t>
-            </w:r>
-            <w:proofErr w:type="spellEnd"/>
-            <w:r>
-              <w:rPr>
-                <w:color w:val="44546A" w:themeColor="text2"/>
-                <w:sz w:val="24"/>
-                <w:szCs w:val="24"/>
-              </w:rPr>
-              <w:t>(</w:t>
-            </w:r>
-            <w:proofErr w:type="gramEnd"/>
-            <w:r>
-              <w:rPr>
-                <w:color w:val="44546A" w:themeColor="text2"/>
-                <w:sz w:val="24"/>
-                <w:szCs w:val="24"/>
-              </w:rPr>
-              <w:t>)</w:t>
+              <w:t>()</w:t>
             </w:r>
           </w:p>
         </w:tc>
@@ -4088,15 +3921,189 @@
           <w:p>
             <w:pPr>
               <w:pStyle w:val="ListParagraph"/>
-              <w:numPr>
-                <w:ilvl w:val="0"/>
-                <w:numId w:val="54"/>
-              </w:numPr>
               <w:rPr>
                 <w:sz w:val="24"/>
                 <w:szCs w:val="24"/>
               </w:rPr>
             </w:pPr>
+            <w:r>
+              <w:rPr>
+                <w:sz w:val="24"/>
+                <w:szCs w:val="24"/>
+              </w:rPr>
+              <w:lastRenderedPageBreak/>
+              <w:t xml:space="preserve">•    </w:t>
+            </w:r>
+            <w:proofErr w:type="spellStart"/>
+            <w:r>
+              <w:rPr>
+                <w:sz w:val="24"/>
+                <w:szCs w:val="24"/>
+              </w:rPr>
+              <w:t>viewMenuItem</w:t>
+            </w:r>
+            <w:proofErr w:type="spellEnd"/>
+            <w:r>
+              <w:rPr>
+                <w:sz w:val="24"/>
+                <w:szCs w:val="24"/>
+              </w:rPr>
+              <w:t xml:space="preserve"> </w:t>
+            </w:r>
+          </w:p>
+          <w:p>
+            <w:pPr>
+              <w:pStyle w:val="ListParagraph"/>
+              <w:rPr>
+                <w:sz w:val="24"/>
+                <w:szCs w:val="24"/>
+              </w:rPr>
+            </w:pPr>
+            <w:r>
+              <w:rPr>
+                <w:sz w:val="24"/>
+                <w:szCs w:val="24"/>
+              </w:rPr>
+              <w:t xml:space="preserve">•    </w:t>
+            </w:r>
+            <w:proofErr w:type="spellStart"/>
+            <w:r>
+              <w:rPr>
+                <w:sz w:val="24"/>
+                <w:szCs w:val="24"/>
+              </w:rPr>
+              <w:t>removeMenuItem</w:t>
+            </w:r>
+            <w:proofErr w:type="spellEnd"/>
+            <w:r>
+              <w:rPr>
+                <w:sz w:val="24"/>
+                <w:szCs w:val="24"/>
+              </w:rPr>
+              <w:t xml:space="preserve"> </w:t>
+            </w:r>
+          </w:p>
+          <w:p>
+            <w:pPr>
+              <w:pStyle w:val="ListParagraph"/>
+              <w:rPr>
+                <w:sz w:val="24"/>
+                <w:szCs w:val="24"/>
+              </w:rPr>
+            </w:pPr>
+            <w:r>
+              <w:rPr>
+                <w:sz w:val="24"/>
+                <w:szCs w:val="24"/>
+              </w:rPr>
+              <w:t xml:space="preserve">•    </w:t>
+            </w:r>
+            <w:proofErr w:type="spellStart"/>
+            <w:r>
+              <w:rPr>
+                <w:sz w:val="24"/>
+                <w:szCs w:val="24"/>
+              </w:rPr>
+              <w:t>customer_SignUp</w:t>
+            </w:r>
+            <w:proofErr w:type="spellEnd"/>
+            <w:r>
+              <w:rPr>
+                <w:sz w:val="24"/>
+                <w:szCs w:val="24"/>
+              </w:rPr>
+              <w:t xml:space="preserve"> </w:t>
+            </w:r>
+          </w:p>
+          <w:p>
+            <w:pPr>
+              <w:pStyle w:val="ListParagraph"/>
+              <w:rPr>
+                <w:sz w:val="24"/>
+                <w:szCs w:val="24"/>
+              </w:rPr>
+            </w:pPr>
+            <w:r>
+              <w:rPr>
+                <w:sz w:val="24"/>
+                <w:szCs w:val="24"/>
+              </w:rPr>
+              <w:t xml:space="preserve">•    </w:t>
+            </w:r>
+            <w:proofErr w:type="spellStart"/>
+            <w:r>
+              <w:rPr>
+                <w:sz w:val="24"/>
+                <w:szCs w:val="24"/>
+              </w:rPr>
+              <w:t>allRestaurants</w:t>
+            </w:r>
+            <w:proofErr w:type="spellEnd"/>
+            <w:r>
+              <w:rPr>
+                <w:sz w:val="24"/>
+                <w:szCs w:val="24"/>
+              </w:rPr>
+              <w:t xml:space="preserve"> </w:t>
+            </w:r>
+          </w:p>
+          <w:p>
+            <w:pPr>
+              <w:pStyle w:val="ListParagraph"/>
+              <w:rPr>
+                <w:sz w:val="24"/>
+                <w:szCs w:val="24"/>
+              </w:rPr>
+            </w:pPr>
+            <w:r>
+              <w:rPr>
+                <w:sz w:val="24"/>
+                <w:szCs w:val="24"/>
+              </w:rPr>
+              <w:lastRenderedPageBreak/>
+              <w:t xml:space="preserve">•    </w:t>
+            </w:r>
+            <w:proofErr w:type="spellStart"/>
+            <w:r>
+              <w:rPr>
+                <w:sz w:val="24"/>
+                <w:szCs w:val="24"/>
+              </w:rPr>
+              <w:t>addMenuItem</w:t>
+            </w:r>
+            <w:proofErr w:type="spellEnd"/>
+            <w:r>
+              <w:rPr>
+                <w:sz w:val="24"/>
+                <w:szCs w:val="24"/>
+              </w:rPr>
+              <w:t xml:space="preserve"> </w:t>
+            </w:r>
+          </w:p>
+          <w:p>
+            <w:pPr>
+              <w:pStyle w:val="ListParagraph"/>
+              <w:rPr>
+                <w:sz w:val="24"/>
+                <w:szCs w:val="24"/>
+              </w:rPr>
+            </w:pPr>
+            <w:r>
+              <w:rPr>
+                <w:sz w:val="24"/>
+                <w:szCs w:val="24"/>
+              </w:rPr>
+              <w:t xml:space="preserve">•  </w:t>
+            </w:r>
+            <w:proofErr w:type="spellStart"/>
+            <w:r>
+              <w:rPr>
+                <w:sz w:val="24"/>
+                <w:szCs w:val="24"/>
+              </w:rPr>
+              <w:t>Customer_ManageAccount_GUI</w:t>
+            </w:r>
+            <w:proofErr w:type="spellEnd"/>
           </w:p>
         </w:tc>
       </w:tr>
@@ -4105,14 +4112,14 @@
       <w:pPr>
         <w:pStyle w:val="Heading1"/>
       </w:pPr>
-      <w:bookmarkStart w:id="33" w:name="_Toc102849330"/>
+      <w:bookmarkStart w:id="22" w:name="_Toc102849330"/>
       <w:r>
         <w:t>D</w:t>
       </w:r>
       <w:r>
         <w:t>esign Patterns Used</w:t>
       </w:r>
-      <w:bookmarkEnd w:id="33"/>
+      <w:bookmarkEnd w:id="22"/>
       <w:r>
         <w:t xml:space="preserve"> </w:t>
       </w:r>
@@ -4122,7 +4129,7 @@
         <w:pStyle w:val="Heading2"/>
         <w:ind w:firstLine="720"/>
       </w:pPr>
-      <w:bookmarkStart w:id="34" w:name="_Toc102849331"/>
+      <w:bookmarkStart w:id="23" w:name="_Toc102849331"/>
       <w:r>
         <w:t>Abdelrahman Hagrass (195946)</w:t>
       </w:r>
@@ -4136,7 +4143,7 @@
         </w:rPr>
         <w:t>Chain of Responsibility</w:t>
       </w:r>
-      <w:bookmarkEnd w:id="34"/>
+      <w:bookmarkEnd w:id="23"/>
       <w:r>
         <w:t xml:space="preserve"> </w:t>
       </w:r>
@@ -4230,31 +4237,15 @@
           <w:b/>
           <w:bCs/>
         </w:rPr>
-        <w:t>Create_</w:t>
-      </w:r>
-      <w:proofErr w:type="gramStart"/>
+        <w:t>Create_FeedBack</w:t>
+      </w:r>
+      <w:proofErr w:type="spellEnd"/>
       <w:r>
         <w:rPr>
           <w:b/>
           <w:bCs/>
         </w:rPr>
-        <w:t>FeedBack</w:t>
-      </w:r>
-      <w:proofErr w:type="spellEnd"/>
-      <w:r>
-        <w:rPr>
-          <w:b/>
-          <w:bCs/>
-        </w:rPr>
-        <w:t>(</w:t>
-      </w:r>
-      <w:proofErr w:type="gramEnd"/>
-      <w:r>
-        <w:rPr>
-          <w:b/>
-          <w:bCs/>
-        </w:rPr>
-        <w:t xml:space="preserve">int </w:t>
+        <w:t xml:space="preserve">(int </w:t>
       </w:r>
       <w:proofErr w:type="spellStart"/>
       <w:r>
@@ -4310,31 +4301,15 @@
           <w:b/>
           <w:bCs/>
         </w:rPr>
-        <w:t>Set_Point_Of_</w:t>
-      </w:r>
-      <w:proofErr w:type="gramStart"/>
+        <w:t>Set_Point_Of_Contact</w:t>
+      </w:r>
+      <w:proofErr w:type="spellEnd"/>
       <w:r>
         <w:rPr>
           <w:b/>
           <w:bCs/>
         </w:rPr>
-        <w:t>Contact</w:t>
-      </w:r>
-      <w:proofErr w:type="spellEnd"/>
-      <w:r>
-        <w:rPr>
-          <w:b/>
-          <w:bCs/>
-        </w:rPr>
-        <w:t>(</w:t>
-      </w:r>
-      <w:proofErr w:type="gramEnd"/>
-      <w:r>
-        <w:rPr>
-          <w:b/>
-          <w:bCs/>
-        </w:rPr>
-        <w:t xml:space="preserve">) </w:t>
+        <w:t xml:space="preserve">() </w:t>
       </w:r>
       <w:r>
         <w:t xml:space="preserve">Function, this step is considered one of the main aspects of </w:t>
@@ -4357,31 +4332,15 @@
           <w:b/>
           <w:bCs/>
         </w:rPr>
-        <w:t>Handle_</w:t>
-      </w:r>
-      <w:proofErr w:type="gramStart"/>
+        <w:t>Handle_Feedback</w:t>
+      </w:r>
+      <w:proofErr w:type="spellEnd"/>
       <w:r>
         <w:rPr>
           <w:b/>
           <w:bCs/>
         </w:rPr>
-        <w:t>Feedback</w:t>
-      </w:r>
-      <w:proofErr w:type="spellEnd"/>
-      <w:r>
-        <w:rPr>
-          <w:b/>
-          <w:bCs/>
-        </w:rPr>
-        <w:t>(</w:t>
-      </w:r>
-      <w:proofErr w:type="gramEnd"/>
-      <w:r>
-        <w:rPr>
-          <w:b/>
-          <w:bCs/>
-        </w:rPr>
-        <w:t>Feedback feedback)</w:t>
+        <w:t>(Feedback feedback)</w:t>
       </w:r>
       <w:r>
         <w:t xml:space="preserve">, which is responsible for detecting if the feedback is a complaint or an opinion about the system in a general way. If it is, the first point of contact, Admin, will handle such types of feedbacks. If it is not, the </w:t>
@@ -4431,7 +4390,7 @@
           <w:bCs/>
         </w:rPr>
       </w:pPr>
-      <w:bookmarkStart w:id="35" w:name="_Toc102849332"/>
+      <w:bookmarkStart w:id="24" w:name="_Toc102849332"/>
       <w:r>
         <w:lastRenderedPageBreak/>
         <w:t>Seifeldin Khalil (195423)</w:t>
@@ -4443,7 +4402,7 @@
         </w:rPr>
         <w:t>: Strategy Pattern</w:t>
       </w:r>
-      <w:bookmarkEnd w:id="35"/>
+      <w:bookmarkEnd w:id="24"/>
     </w:p>
     <w:p>
       <w:r>
@@ -4501,15 +4460,7 @@
     </w:p>
     <w:p>
       <w:r>
-        <w:t xml:space="preserve">When the </w:t>
-      </w:r>
-      <w:proofErr w:type="gramStart"/>
-      <w:r>
-        <w:t>Checkout(</w:t>
-      </w:r>
-      <w:proofErr w:type="gramEnd"/>
-      <w:r>
-        <w:t xml:space="preserve">) function is called from the order class, the customer is presented with a GUI which displays the available payment methods (cash or credit card). Based on the user’s choice in the GUI, the </w:t>
+        <w:t xml:space="preserve">When the Checkout() function is called from the order class, the customer is presented with a GUI which displays the available payment methods (cash or credit card). Based on the user’s choice in the GUI, the </w:t>
       </w:r>
       <w:proofErr w:type="spellStart"/>
       <w:r>
@@ -4528,7 +4479,7 @@
         <w:pStyle w:val="Heading2"/>
         <w:ind w:firstLine="720"/>
       </w:pPr>
-      <w:bookmarkStart w:id="36" w:name="_Toc102849333"/>
+      <w:bookmarkStart w:id="25" w:name="_Toc102849333"/>
       <w:r>
         <w:lastRenderedPageBreak/>
         <w:t>Ma</w:t>
@@ -4553,7 +4504,7 @@
         </w:rPr>
         <w:t xml:space="preserve"> Pattern</w:t>
       </w:r>
-      <w:bookmarkEnd w:id="36"/>
+      <w:bookmarkEnd w:id="25"/>
     </w:p>
     <w:p>
       <w:r>
@@ -4667,7 +4618,7 @@
           <w:bCs/>
         </w:rPr>
       </w:pPr>
-      <w:bookmarkStart w:id="37" w:name="_Toc102849334"/>
+      <w:bookmarkStart w:id="26" w:name="_Toc102849334"/>
       <w:r>
         <w:rPr>
           <w:noProof/>
@@ -4748,7 +4699,7 @@
         </w:rPr>
         <w:t xml:space="preserve"> Pattern</w:t>
       </w:r>
-      <w:bookmarkEnd w:id="37"/>
+      <w:bookmarkEnd w:id="26"/>
     </w:p>
     <w:p/>
     <w:p>
@@ -4798,7 +4749,7 @@
         <w:lastRenderedPageBreak/>
         <w:tab/>
       </w:r>
-      <w:bookmarkStart w:id="38" w:name="_Toc102849335"/>
+      <w:bookmarkStart w:id="27" w:name="_Toc102849335"/>
       <w:r>
         <w:t>Mahmoud Assem (196735)</w:t>
       </w:r>
@@ -4812,7 +4763,7 @@
         </w:rPr>
         <w:t>Observer-Subscriber Pattern</w:t>
       </w:r>
-      <w:bookmarkEnd w:id="38"/>
+      <w:bookmarkEnd w:id="27"/>
     </w:p>
     <w:p/>
     <w:p>
@@ -5144,15 +5095,7 @@
       </w:r>
       <w:proofErr w:type="spellEnd"/>
       <w:r>
-        <w:t>&lt;observer&gt; that delegates to the Observer Interface by calling the “</w:t>
-      </w:r>
-      <w:proofErr w:type="gramStart"/>
-      <w:r>
-        <w:t>update(</w:t>
-      </w:r>
-      <w:proofErr w:type="gramEnd"/>
-      <w:r>
-        <w:t>string msg)” on each observer and sending the notification message as a parameter.</w:t>
+        <w:t>&lt;observer&gt; that delegates to the Observer Interface by calling the “update(string msg)” on each observer and sending the notification message as a parameter.</w:t>
       </w:r>
     </w:p>
     <w:p>
@@ -5214,7 +5157,7 @@
           <w:rStyle w:val="Heading2Char"/>
         </w:rPr>
       </w:pPr>
-      <w:bookmarkStart w:id="39" w:name="_Toc102849336"/>
+      <w:bookmarkStart w:id="28" w:name="_Toc102849336"/>
       <w:r>
         <w:rPr>
           <w:rStyle w:val="Heading2Char"/>
@@ -5236,7 +5179,7 @@
         </w:rPr>
         <w:t>Read-Only Pattern</w:t>
       </w:r>
-      <w:bookmarkEnd w:id="39"/>
+      <w:bookmarkEnd w:id="28"/>
     </w:p>
     <w:p/>
     <w:p>
@@ -10979,6 +10922,7 @@
     <w:lsdException w:name="HTML Sample" w:semiHidden="1" w:unhideWhenUsed="1"/>
     <w:lsdException w:name="HTML Typewriter" w:semiHidden="1" w:unhideWhenUsed="1"/>
     <w:lsdException w:name="HTML Variable" w:semiHidden="1" w:unhideWhenUsed="1"/>
+    <w:lsdException w:name="Normal Table" w:semiHidden="1" w:unhideWhenUsed="1"/>
     <w:lsdException w:name="annotation subject" w:semiHidden="1" w:unhideWhenUsed="1"/>
     <w:lsdException w:name="No List" w:semiHidden="1" w:unhideWhenUsed="1"/>
     <w:lsdException w:name="Outline List 1" w:semiHidden="1" w:unhideWhenUsed="1"/>
@@ -11025,8 +10969,10 @@
     <w:lsdException w:name="Table Subtle 2" w:semiHidden="1" w:unhideWhenUsed="1"/>
     <w:lsdException w:name="Table Web 1" w:semiHidden="1" w:unhideWhenUsed="1"/>
     <w:lsdException w:name="Table Web 2" w:semiHidden="1" w:unhideWhenUsed="1"/>
+    <w:lsdException w:name="Table Web 3" w:semiHidden="1" w:unhideWhenUsed="1"/>
     <w:lsdException w:name="Balloon Text" w:semiHidden="1" w:unhideWhenUsed="1"/>
     <w:lsdException w:name="Table Grid" w:uiPriority="39"/>
+    <w:lsdException w:name="Table Theme" w:semiHidden="1" w:unhideWhenUsed="1"/>
     <w:lsdException w:name="Placeholder Text" w:semiHidden="1"/>
     <w:lsdException w:name="No Spacing" w:uiPriority="1" w:qFormat="1"/>
     <w:lsdException w:name="Light Shading" w:uiPriority="60"/>

--- a/G2 - SEII Phase 3 Submission.docx
+++ b/G2 - SEII Phase 3 Submission.docx
@@ -1271,14 +1271,14 @@
         <w:br w:type="page"/>
       </w:r>
     </w:p>
-    <w:bookmarkStart w:id="12" w:name="_Toc97916672" w:displacedByCustomXml="next"/>
-    <w:bookmarkStart w:id="13" w:name="_Toc97914210" w:displacedByCustomXml="next"/>
-    <w:bookmarkStart w:id="14" w:name="_Toc97912859" w:displacedByCustomXml="next"/>
-    <w:bookmarkStart w:id="15" w:name="_Toc97912594" w:displacedByCustomXml="next"/>
-    <w:bookmarkStart w:id="16" w:name="_Toc97837449" w:displacedByCustomXml="next"/>
-    <w:bookmarkStart w:id="17" w:name="_Toc100545149" w:displacedByCustomXml="next"/>
-    <w:bookmarkStart w:id="18" w:name="_Toc100545362" w:displacedByCustomXml="next"/>
-    <w:bookmarkStart w:id="19" w:name="_Toc102849327" w:displacedByCustomXml="next"/>
+    <w:bookmarkStart w:id="12" w:name="_Toc102849327" w:displacedByCustomXml="next"/>
+    <w:bookmarkStart w:id="13" w:name="_Toc100545362" w:displacedByCustomXml="next"/>
+    <w:bookmarkStart w:id="14" w:name="_Toc100545149" w:displacedByCustomXml="next"/>
+    <w:bookmarkStart w:id="15" w:name="_Toc97837449" w:displacedByCustomXml="next"/>
+    <w:bookmarkStart w:id="16" w:name="_Toc97912594" w:displacedByCustomXml="next"/>
+    <w:bookmarkStart w:id="17" w:name="_Toc97912859" w:displacedByCustomXml="next"/>
+    <w:bookmarkStart w:id="18" w:name="_Toc97914210" w:displacedByCustomXml="next"/>
+    <w:bookmarkStart w:id="19" w:name="_Toc97916672" w:displacedByCustomXml="next"/>
     <w:sdt>
       <w:sdtPr>
         <w:rPr>
@@ -2318,7 +2318,6 @@
                 <w:szCs w:val="24"/>
               </w:rPr>
             </w:pPr>
-            <w:proofErr w:type="spellStart"/>
             <w:r>
               <w:rPr>
                 <w:sz w:val="24"/>
@@ -2326,7 +2325,6 @@
               </w:rPr>
               <w:t>DB_Connection_Hagrass</w:t>
             </w:r>
-            <w:proofErr w:type="spellEnd"/>
           </w:p>
           <w:p>
             <w:pPr>
@@ -2404,25 +2402,7 @@
                 <w:sz w:val="24"/>
                 <w:szCs w:val="24"/>
               </w:rPr>
-              <w:t xml:space="preserve">&gt;&gt; </w:t>
-            </w:r>
-            <w:proofErr w:type="spellStart"/>
-            <w:r>
-              <w:rPr>
-                <w:color w:val="44546A" w:themeColor="text2"/>
-                <w:sz w:val="24"/>
-                <w:szCs w:val="24"/>
-              </w:rPr>
-              <w:t>handle_feedback</w:t>
-            </w:r>
-            <w:proofErr w:type="spellEnd"/>
-            <w:r>
-              <w:rPr>
-                <w:color w:val="44546A" w:themeColor="text2"/>
-                <w:sz w:val="24"/>
-                <w:szCs w:val="24"/>
-              </w:rPr>
-              <w:t>()</w:t>
+              <w:t>&gt;&gt; handle_feedback()</w:t>
             </w:r>
           </w:p>
           <w:p>
@@ -2442,23 +2422,7 @@
                 <w:sz w:val="24"/>
                 <w:szCs w:val="24"/>
               </w:rPr>
-              <w:t>&lt;</w:t>
-            </w:r>
-            <w:proofErr w:type="spellStart"/>
-            <w:r>
-              <w:rPr>
-                <w:sz w:val="24"/>
-                <w:szCs w:val="24"/>
-              </w:rPr>
-              <w:t>Feedback_Detector</w:t>
-            </w:r>
-            <w:proofErr w:type="spellEnd"/>
-            <w:r>
-              <w:rPr>
-                <w:sz w:val="24"/>
-                <w:szCs w:val="24"/>
-              </w:rPr>
-              <w:t xml:space="preserve">&gt; </w:t>
+              <w:t xml:space="preserve">&lt;Feedback_Detector&gt; </w:t>
             </w:r>
           </w:p>
           <w:p>
@@ -2510,25 +2474,7 @@
                 <w:sz w:val="24"/>
                 <w:szCs w:val="24"/>
               </w:rPr>
-              <w:t xml:space="preserve"> &gt;&gt; </w:t>
-            </w:r>
-            <w:proofErr w:type="spellStart"/>
-            <w:r>
-              <w:rPr>
-                <w:color w:val="44546A" w:themeColor="text2"/>
-                <w:sz w:val="24"/>
-                <w:szCs w:val="24"/>
-              </w:rPr>
-              <w:t>Create_Order</w:t>
-            </w:r>
-            <w:proofErr w:type="spellEnd"/>
-            <w:r>
-              <w:rPr>
-                <w:color w:val="44546A" w:themeColor="text2"/>
-                <w:sz w:val="24"/>
-                <w:szCs w:val="24"/>
-              </w:rPr>
-              <w:t>()</w:t>
+              <w:t xml:space="preserve"> &gt;&gt; Create_Order()</w:t>
             </w:r>
           </w:p>
           <w:p>
@@ -2555,27 +2501,7 @@
                 <w:sz w:val="24"/>
                 <w:szCs w:val="24"/>
               </w:rPr>
-              <w:t xml:space="preserve"> </w:t>
-            </w:r>
-            <w:proofErr w:type="spellStart"/>
-            <w:r>
-              <w:rPr>
-                <w:strike/>
-                <w:color w:val="44546A" w:themeColor="text2"/>
-                <w:sz w:val="24"/>
-                <w:szCs w:val="24"/>
-              </w:rPr>
-              <w:t>View_Order_Details</w:t>
-            </w:r>
-            <w:proofErr w:type="spellEnd"/>
-            <w:r>
-              <w:rPr>
-                <w:strike/>
-                <w:color w:val="44546A" w:themeColor="text2"/>
-                <w:sz w:val="24"/>
-                <w:szCs w:val="24"/>
-              </w:rPr>
-              <w:t>()</w:t>
+              <w:t xml:space="preserve"> View_Order_Details()</w:t>
             </w:r>
           </w:p>
           <w:p>
@@ -2592,26 +2518,16 @@
                 <w:sz w:val="24"/>
                 <w:szCs w:val="24"/>
               </w:rPr>
-              <w:t xml:space="preserve">                  &gt;&gt; </w:t>
-            </w:r>
-            <w:proofErr w:type="spellStart"/>
+              <w:t xml:space="preserve">                  &gt;&gt; Create_</w:t>
+            </w:r>
             <w:r>
               <w:rPr>
                 <w:color w:val="44546A" w:themeColor="text2"/>
                 <w:sz w:val="24"/>
                 <w:szCs w:val="24"/>
               </w:rPr>
-              <w:t>Create_</w:t>
-            </w:r>
-            <w:r>
-              <w:rPr>
-                <w:color w:val="44546A" w:themeColor="text2"/>
-                <w:sz w:val="24"/>
-                <w:szCs w:val="24"/>
-              </w:rPr>
               <w:t>Feedback</w:t>
             </w:r>
-            <w:proofErr w:type="spellEnd"/>
             <w:r>
               <w:rPr>
                 <w:color w:val="44546A" w:themeColor="text2"/>
@@ -2638,7 +2554,6 @@
                 <w:szCs w:val="24"/>
               </w:rPr>
             </w:pPr>
-            <w:proofErr w:type="spellStart"/>
             <w:r>
               <w:rPr>
                 <w:sz w:val="24"/>
@@ -2646,7 +2561,6 @@
               </w:rPr>
               <w:t>AdminManageAccount</w:t>
             </w:r>
-            <w:proofErr w:type="spellEnd"/>
           </w:p>
           <w:p>
             <w:pPr>
@@ -2660,7 +2574,6 @@
                 <w:szCs w:val="24"/>
               </w:rPr>
             </w:pPr>
-            <w:proofErr w:type="spellStart"/>
             <w:r>
               <w:rPr>
                 <w:sz w:val="24"/>
@@ -2668,7 +2581,6 @@
               </w:rPr>
               <w:t>Rest_AdminManageAccount</w:t>
             </w:r>
-            <w:proofErr w:type="spellEnd"/>
           </w:p>
           <w:p>
             <w:pPr>
@@ -2682,7 +2594,6 @@
                 <w:szCs w:val="24"/>
               </w:rPr>
             </w:pPr>
-            <w:proofErr w:type="spellStart"/>
             <w:r>
               <w:rPr>
                 <w:sz w:val="24"/>
@@ -2690,7 +2601,6 @@
               </w:rPr>
               <w:t>CreateFeedback</w:t>
             </w:r>
-            <w:proofErr w:type="spellEnd"/>
           </w:p>
           <w:p>
             <w:pPr>
@@ -2704,7 +2614,6 @@
                 <w:szCs w:val="24"/>
               </w:rPr>
             </w:pPr>
-            <w:proofErr w:type="spellStart"/>
             <w:r>
               <w:rPr>
                 <w:sz w:val="24"/>
@@ -2712,7 +2621,6 @@
               </w:rPr>
               <w:t>RatingFeedback</w:t>
             </w:r>
-            <w:proofErr w:type="spellEnd"/>
           </w:p>
           <w:p>
             <w:pPr>
@@ -2839,23 +2747,7 @@
                 <w:sz w:val="24"/>
                 <w:szCs w:val="24"/>
               </w:rPr>
-              <w:t>&lt;</w:t>
-            </w:r>
-            <w:proofErr w:type="spellStart"/>
-            <w:r>
-              <w:rPr>
-                <w:sz w:val="24"/>
-                <w:szCs w:val="24"/>
-              </w:rPr>
-              <w:t>Payment_Method</w:t>
-            </w:r>
-            <w:proofErr w:type="spellEnd"/>
-            <w:r>
-              <w:rPr>
-                <w:sz w:val="24"/>
-                <w:szCs w:val="24"/>
-              </w:rPr>
-              <w:t xml:space="preserve">&gt; </w:t>
+              <w:t xml:space="preserve">&lt;Payment_Method&gt; </w:t>
             </w:r>
           </w:p>
           <w:p>
@@ -2910,7 +2802,6 @@
                 <w:szCs w:val="24"/>
               </w:rPr>
             </w:pPr>
-            <w:proofErr w:type="spellStart"/>
             <w:r>
               <w:rPr>
                 <w:sz w:val="24"/>
@@ -2918,7 +2809,6 @@
               </w:rPr>
               <w:t>Order_Item</w:t>
             </w:r>
-            <w:proofErr w:type="spellEnd"/>
           </w:p>
           <w:p>
             <w:pPr>
@@ -2949,25 +2839,7 @@
                 <w:sz w:val="24"/>
                 <w:szCs w:val="24"/>
               </w:rPr>
-              <w:t xml:space="preserve"> &gt;&gt; </w:t>
-            </w:r>
-            <w:proofErr w:type="spellStart"/>
-            <w:r>
-              <w:rPr>
-                <w:color w:val="44546A" w:themeColor="text2"/>
-                <w:sz w:val="24"/>
-                <w:szCs w:val="24"/>
-              </w:rPr>
-              <w:t>Cancel_Order</w:t>
-            </w:r>
-            <w:proofErr w:type="spellEnd"/>
-            <w:r>
-              <w:rPr>
-                <w:color w:val="44546A" w:themeColor="text2"/>
-                <w:sz w:val="24"/>
-                <w:szCs w:val="24"/>
-              </w:rPr>
-              <w:t>()</w:t>
+              <w:t xml:space="preserve"> &gt;&gt; Cancel_Order()</w:t>
             </w:r>
           </w:p>
           <w:p>
@@ -3096,7 +2968,6 @@
                 <w:szCs w:val="24"/>
               </w:rPr>
             </w:pPr>
-            <w:proofErr w:type="spellStart"/>
             <w:r>
               <w:rPr>
                 <w:sz w:val="24"/>
@@ -3104,7 +2975,6 @@
               </w:rPr>
               <w:t>FoodOrderingSysRests</w:t>
             </w:r>
-            <w:proofErr w:type="spellEnd"/>
           </w:p>
           <w:p>
             <w:pPr>
@@ -3118,21 +2988,12 @@
                 <w:szCs w:val="24"/>
               </w:rPr>
             </w:pPr>
-            <w:proofErr w:type="spellStart"/>
-            <w:r>
-              <w:rPr>
-                <w:sz w:val="24"/>
-                <w:szCs w:val="24"/>
-              </w:rPr>
-              <w:t>RestsAdminData</w:t>
-            </w:r>
-            <w:proofErr w:type="spellEnd"/>
-            <w:r>
-              <w:rPr>
-                <w:sz w:val="24"/>
-                <w:szCs w:val="24"/>
-              </w:rPr>
-              <w:t xml:space="preserve"> </w:t>
+            <w:r>
+              <w:rPr>
+                <w:sz w:val="24"/>
+                <w:szCs w:val="24"/>
+              </w:rPr>
+              <w:t xml:space="preserve">RestsAdminData </w:t>
             </w:r>
           </w:p>
           <w:p>
@@ -3147,7 +3008,6 @@
                 <w:szCs w:val="24"/>
               </w:rPr>
             </w:pPr>
-            <w:proofErr w:type="spellStart"/>
             <w:r>
               <w:rPr>
                 <w:sz w:val="24"/>
@@ -3155,7 +3015,6 @@
               </w:rPr>
               <w:t>Restaurant_Admin</w:t>
             </w:r>
-            <w:proofErr w:type="spellEnd"/>
           </w:p>
           <w:p>
             <w:pPr>
@@ -3174,23 +3033,7 @@
                 <w:sz w:val="24"/>
                 <w:szCs w:val="24"/>
               </w:rPr>
-              <w:t>&lt;</w:t>
-            </w:r>
-            <w:proofErr w:type="spellStart"/>
-            <w:r>
-              <w:rPr>
-                <w:sz w:val="24"/>
-                <w:szCs w:val="24"/>
-              </w:rPr>
-              <w:t>New_Rests</w:t>
-            </w:r>
-            <w:proofErr w:type="spellEnd"/>
-            <w:r>
-              <w:rPr>
-                <w:sz w:val="24"/>
-                <w:szCs w:val="24"/>
-              </w:rPr>
-              <w:t>&gt;</w:t>
+              <w:t>&lt;New_Rests&gt;</w:t>
             </w:r>
           </w:p>
           <w:p>
@@ -3210,23 +3053,7 @@
                 <w:sz w:val="24"/>
                 <w:szCs w:val="24"/>
               </w:rPr>
-              <w:t>&lt;</w:t>
-            </w:r>
-            <w:proofErr w:type="spellStart"/>
-            <w:r>
-              <w:rPr>
-                <w:sz w:val="24"/>
-                <w:szCs w:val="24"/>
-              </w:rPr>
-              <w:t>New_Rests_Observer</w:t>
-            </w:r>
-            <w:proofErr w:type="spellEnd"/>
-            <w:r>
-              <w:rPr>
-                <w:sz w:val="24"/>
-                <w:szCs w:val="24"/>
-              </w:rPr>
-              <w:t>&gt;</w:t>
+              <w:t>&lt;New_Rests_Observer&gt;</w:t>
             </w:r>
           </w:p>
           <w:p>
@@ -3257,25 +3084,7 @@
                 <w:sz w:val="24"/>
                 <w:szCs w:val="24"/>
               </w:rPr>
-              <w:t xml:space="preserve"> &gt;&gt; </w:t>
-            </w:r>
-            <w:proofErr w:type="spellStart"/>
-            <w:r>
-              <w:rPr>
-                <w:color w:val="44546A" w:themeColor="text2"/>
-                <w:sz w:val="24"/>
-                <w:szCs w:val="24"/>
-              </w:rPr>
-              <w:t>View_Notifications</w:t>
-            </w:r>
-            <w:proofErr w:type="spellEnd"/>
-            <w:r>
-              <w:rPr>
-                <w:color w:val="44546A" w:themeColor="text2"/>
-                <w:sz w:val="24"/>
-                <w:szCs w:val="24"/>
-              </w:rPr>
-              <w:t>()</w:t>
+              <w:t xml:space="preserve"> &gt;&gt; View_Notifications()</w:t>
             </w:r>
           </w:p>
         </w:tc>
@@ -3297,7 +3106,6 @@
                 <w:szCs w:val="24"/>
               </w:rPr>
             </w:pPr>
-            <w:proofErr w:type="spellStart"/>
             <w:r>
               <w:rPr>
                 <w:sz w:val="24"/>
@@ -3305,7 +3113,6 @@
               </w:rPr>
               <w:t>DB_Connection_Maiada</w:t>
             </w:r>
-            <w:proofErr w:type="spellEnd"/>
           </w:p>
           <w:p>
             <w:pPr>
@@ -3320,7 +3127,6 @@
                 <w:szCs w:val="24"/>
               </w:rPr>
             </w:pPr>
-            <w:proofErr w:type="spellStart"/>
             <w:r>
               <w:rPr>
                 <w:sz w:val="24"/>
@@ -3328,7 +3134,6 @@
               </w:rPr>
               <w:t>Manager_AddRest_GUI</w:t>
             </w:r>
-            <w:proofErr w:type="spellEnd"/>
           </w:p>
           <w:p>
             <w:pPr>
@@ -3343,7 +3148,6 @@
                 <w:szCs w:val="24"/>
               </w:rPr>
             </w:pPr>
-            <w:proofErr w:type="spellStart"/>
             <w:r>
               <w:rPr>
                 <w:sz w:val="24"/>
@@ -3351,7 +3155,6 @@
               </w:rPr>
               <w:t>Manager_RemoveRest_GUI</w:t>
             </w:r>
-            <w:proofErr w:type="spellEnd"/>
           </w:p>
           <w:p>
             <w:pPr>
@@ -3366,7 +3169,6 @@
                 <w:szCs w:val="24"/>
               </w:rPr>
             </w:pPr>
-            <w:proofErr w:type="spellStart"/>
             <w:r>
               <w:rPr>
                 <w:sz w:val="24"/>
@@ -3374,7 +3176,6 @@
               </w:rPr>
               <w:t>Manager_SalesReport_GUI</w:t>
             </w:r>
-            <w:proofErr w:type="spellEnd"/>
           </w:p>
           <w:p>
             <w:pPr>
@@ -3389,7 +3190,6 @@
                 <w:szCs w:val="24"/>
               </w:rPr>
             </w:pPr>
-            <w:proofErr w:type="spellStart"/>
             <w:r>
               <w:rPr>
                 <w:sz w:val="24"/>
@@ -3397,7 +3197,6 @@
               </w:rPr>
               <w:t>RestAdmin_ManageRest_GUI</w:t>
             </w:r>
-            <w:proofErr w:type="spellEnd"/>
           </w:p>
           <w:p>
             <w:pPr>
@@ -3412,7 +3211,6 @@
                 <w:szCs w:val="24"/>
               </w:rPr>
             </w:pPr>
-            <w:proofErr w:type="spellStart"/>
             <w:r>
               <w:rPr>
                 <w:sz w:val="24"/>
@@ -3420,7 +3218,6 @@
               </w:rPr>
               <w:t>Cust_Notifications_GUI</w:t>
             </w:r>
-            <w:proofErr w:type="spellEnd"/>
           </w:p>
         </w:tc>
       </w:tr>
@@ -3489,23 +3286,7 @@
                 <w:sz w:val="24"/>
                 <w:szCs w:val="24"/>
               </w:rPr>
-              <w:t>&lt;</w:t>
-            </w:r>
-            <w:proofErr w:type="spellStart"/>
-            <w:r>
-              <w:rPr>
-                <w:sz w:val="24"/>
-                <w:szCs w:val="24"/>
-              </w:rPr>
-              <w:t>Premium_Coupon</w:t>
-            </w:r>
-            <w:proofErr w:type="spellEnd"/>
-            <w:r>
-              <w:rPr>
-                <w:sz w:val="24"/>
-                <w:szCs w:val="24"/>
-              </w:rPr>
-              <w:t>&gt;</w:t>
+              <w:t>&lt;Premium_Coupon&gt;</w:t>
             </w:r>
           </w:p>
           <w:p>
@@ -3525,23 +3306,7 @@
                 <w:sz w:val="24"/>
                 <w:szCs w:val="24"/>
               </w:rPr>
-              <w:t>&lt;</w:t>
-            </w:r>
-            <w:proofErr w:type="spellStart"/>
-            <w:r>
-              <w:rPr>
-                <w:sz w:val="24"/>
-                <w:szCs w:val="24"/>
-              </w:rPr>
-              <w:t>Coupon_Observer</w:t>
-            </w:r>
-            <w:proofErr w:type="spellEnd"/>
-            <w:r>
-              <w:rPr>
-                <w:sz w:val="24"/>
-                <w:szCs w:val="24"/>
-              </w:rPr>
-              <w:t>&gt;</w:t>
+              <w:t>&lt;Coupon_Observer&gt;</w:t>
             </w:r>
           </w:p>
           <w:p>
@@ -3556,7 +3321,6 @@
                 <w:szCs w:val="24"/>
               </w:rPr>
             </w:pPr>
-            <w:proofErr w:type="spellStart"/>
             <w:r>
               <w:rPr>
                 <w:sz w:val="24"/>
@@ -3564,7 +3328,6 @@
               </w:rPr>
               <w:t>FoodOrderingSysCoupons</w:t>
             </w:r>
-            <w:proofErr w:type="spellEnd"/>
           </w:p>
           <w:p>
             <w:pPr>
@@ -3598,7 +3361,6 @@
                 <w:szCs w:val="24"/>
               </w:rPr>
             </w:pPr>
-            <w:proofErr w:type="spellStart"/>
             <w:r>
               <w:rPr>
                 <w:sz w:val="24"/>
@@ -3606,7 +3368,6 @@
               </w:rPr>
               <w:t>Premium_Customer</w:t>
             </w:r>
-            <w:proofErr w:type="spellEnd"/>
           </w:p>
           <w:p>
             <w:pPr>
@@ -3628,29 +3389,7 @@
                 <w:sz w:val="24"/>
                 <w:szCs w:val="24"/>
               </w:rPr>
-              <w:t xml:space="preserve">Customer, Admin, </w:t>
-            </w:r>
-            <w:proofErr w:type="spellStart"/>
-            <w:r>
-              <w:rPr>
-                <w:b/>
-                <w:bCs/>
-                <w:color w:val="44546A" w:themeColor="text2"/>
-                <w:sz w:val="24"/>
-                <w:szCs w:val="24"/>
-              </w:rPr>
-              <w:t>Restaurant_Admin</w:t>
-            </w:r>
-            <w:proofErr w:type="spellEnd"/>
-            <w:r>
-              <w:rPr>
-                <w:b/>
-                <w:bCs/>
-                <w:color w:val="44546A" w:themeColor="text2"/>
-                <w:sz w:val="24"/>
-                <w:szCs w:val="24"/>
-              </w:rPr>
-              <w:t>, Manager</w:t>
+              <w:t>Customer, Admin, Restaurant_Admin, Manager</w:t>
             </w:r>
             <w:r>
               <w:rPr>
@@ -3678,6 +3417,233 @@
                 <w:szCs w:val="24"/>
               </w:rPr>
             </w:pPr>
+            <w:r>
+              <w:rPr>
+                <w:sz w:val="24"/>
+                <w:szCs w:val="24"/>
+              </w:rPr>
+              <w:t>AdminLogin</w:t>
+            </w:r>
+          </w:p>
+          <w:p>
+            <w:pPr>
+              <w:pStyle w:val="ListParagraph"/>
+              <w:numPr>
+                <w:ilvl w:val="0"/>
+                <w:numId w:val="54"/>
+              </w:numPr>
+              <w:rPr>
+                <w:sz w:val="24"/>
+                <w:szCs w:val="24"/>
+              </w:rPr>
+            </w:pPr>
+            <w:r>
+              <w:rPr>
+                <w:sz w:val="24"/>
+                <w:szCs w:val="24"/>
+              </w:rPr>
+              <w:t>CustomerLogin</w:t>
+            </w:r>
+          </w:p>
+          <w:p>
+            <w:pPr>
+              <w:pStyle w:val="ListParagraph"/>
+              <w:numPr>
+                <w:ilvl w:val="0"/>
+                <w:numId w:val="54"/>
+              </w:numPr>
+              <w:rPr>
+                <w:sz w:val="24"/>
+                <w:szCs w:val="24"/>
+              </w:rPr>
+            </w:pPr>
+            <w:r>
+              <w:rPr>
+                <w:sz w:val="24"/>
+                <w:szCs w:val="24"/>
+              </w:rPr>
+              <w:t>ManagerLogin</w:t>
+            </w:r>
+          </w:p>
+          <w:p>
+            <w:pPr>
+              <w:pStyle w:val="ListParagraph"/>
+              <w:numPr>
+                <w:ilvl w:val="0"/>
+                <w:numId w:val="54"/>
+              </w:numPr>
+              <w:rPr>
+                <w:sz w:val="24"/>
+                <w:szCs w:val="24"/>
+              </w:rPr>
+            </w:pPr>
+            <w:r>
+              <w:rPr>
+                <w:sz w:val="24"/>
+                <w:szCs w:val="24"/>
+              </w:rPr>
+              <w:t>RestaurantAdminLogin</w:t>
+            </w:r>
+          </w:p>
+          <w:p>
+            <w:pPr>
+              <w:pStyle w:val="ListParagraph"/>
+              <w:numPr>
+                <w:ilvl w:val="0"/>
+                <w:numId w:val="54"/>
+              </w:numPr>
+              <w:rPr>
+                <w:sz w:val="24"/>
+                <w:szCs w:val="24"/>
+              </w:rPr>
+            </w:pPr>
+            <w:r>
+              <w:rPr>
+                <w:sz w:val="24"/>
+                <w:szCs w:val="24"/>
+              </w:rPr>
+              <w:t>AdminMenu</w:t>
+            </w:r>
+          </w:p>
+          <w:p>
+            <w:pPr>
+              <w:pStyle w:val="ListParagraph"/>
+              <w:numPr>
+                <w:ilvl w:val="0"/>
+                <w:numId w:val="54"/>
+              </w:numPr>
+              <w:rPr>
+                <w:sz w:val="24"/>
+                <w:szCs w:val="24"/>
+              </w:rPr>
+            </w:pPr>
+            <w:r>
+              <w:rPr>
+                <w:sz w:val="24"/>
+                <w:szCs w:val="24"/>
+              </w:rPr>
+              <w:t>CustomerMenu</w:t>
+            </w:r>
+          </w:p>
+          <w:p>
+            <w:pPr>
+              <w:pStyle w:val="ListParagraph"/>
+              <w:numPr>
+                <w:ilvl w:val="0"/>
+                <w:numId w:val="54"/>
+              </w:numPr>
+              <w:rPr>
+                <w:sz w:val="24"/>
+                <w:szCs w:val="24"/>
+              </w:rPr>
+            </w:pPr>
+            <w:r>
+              <w:rPr>
+                <w:sz w:val="24"/>
+                <w:szCs w:val="24"/>
+              </w:rPr>
+              <w:t>RestaurantAdminMenu</w:t>
+            </w:r>
+          </w:p>
+          <w:p>
+            <w:pPr>
+              <w:pStyle w:val="ListParagraph"/>
+              <w:numPr>
+                <w:ilvl w:val="0"/>
+                <w:numId w:val="54"/>
+              </w:numPr>
+              <w:rPr>
+                <w:sz w:val="24"/>
+                <w:szCs w:val="24"/>
+              </w:rPr>
+            </w:pPr>
+            <w:r>
+              <w:rPr>
+                <w:sz w:val="24"/>
+                <w:szCs w:val="24"/>
+              </w:rPr>
+              <w:t>ManagerMenu</w:t>
+            </w:r>
+          </w:p>
+          <w:p>
+            <w:pPr>
+              <w:pStyle w:val="ListParagraph"/>
+              <w:numPr>
+                <w:ilvl w:val="0"/>
+                <w:numId w:val="54"/>
+              </w:numPr>
+              <w:rPr>
+                <w:sz w:val="24"/>
+                <w:szCs w:val="24"/>
+              </w:rPr>
+            </w:pPr>
+            <w:r>
+              <w:rPr>
+                <w:sz w:val="24"/>
+                <w:szCs w:val="24"/>
+              </w:rPr>
+              <w:t xml:space="preserve">Coupons </w:t>
+            </w:r>
+          </w:p>
+          <w:p>
+            <w:pPr>
+              <w:pStyle w:val="ListParagraph"/>
+              <w:numPr>
+                <w:ilvl w:val="0"/>
+                <w:numId w:val="54"/>
+              </w:numPr>
+              <w:rPr>
+                <w:sz w:val="24"/>
+                <w:szCs w:val="24"/>
+              </w:rPr>
+            </w:pPr>
+            <w:r>
+              <w:rPr>
+                <w:sz w:val="24"/>
+                <w:szCs w:val="24"/>
+              </w:rPr>
+              <w:t>CreateCoupon</w:t>
+            </w:r>
+          </w:p>
+          <w:p>
+            <w:pPr>
+              <w:pStyle w:val="ListParagraph"/>
+              <w:numPr>
+                <w:ilvl w:val="0"/>
+                <w:numId w:val="54"/>
+              </w:numPr>
+              <w:rPr>
+                <w:sz w:val="24"/>
+                <w:szCs w:val="24"/>
+              </w:rPr>
+            </w:pPr>
+            <w:r>
+              <w:rPr>
+                <w:sz w:val="24"/>
+                <w:szCs w:val="24"/>
+              </w:rPr>
+              <w:t>UpdateCoupon</w:t>
+            </w:r>
+          </w:p>
+          <w:p>
+            <w:pPr>
+              <w:pStyle w:val="ListParagraph"/>
+              <w:numPr>
+                <w:ilvl w:val="0"/>
+                <w:numId w:val="54"/>
+              </w:numPr>
+              <w:rPr>
+                <w:sz w:val="24"/>
+                <w:szCs w:val="24"/>
+              </w:rPr>
+            </w:pPr>
+            <w:r>
+              <w:rPr>
+                <w:sz w:val="24"/>
+                <w:szCs w:val="24"/>
+              </w:rPr>
+              <w:t>Cust _CouponNotifs_GUI</w:t>
+            </w:r>
           </w:p>
         </w:tc>
       </w:tr>
@@ -3699,6 +3665,7 @@
                 <w:sz w:val="24"/>
                 <w:szCs w:val="24"/>
               </w:rPr>
+              <w:lastRenderedPageBreak/>
               <w:t>Mostafa Gado</w:t>
             </w:r>
           </w:p>
@@ -3746,23 +3713,7 @@
                 <w:sz w:val="24"/>
                 <w:szCs w:val="24"/>
               </w:rPr>
-              <w:t>&lt;</w:t>
-            </w:r>
-            <w:proofErr w:type="spellStart"/>
-            <w:r>
-              <w:rPr>
-                <w:sz w:val="24"/>
-                <w:szCs w:val="24"/>
-              </w:rPr>
-              <w:t>SysRests_Interface</w:t>
-            </w:r>
-            <w:proofErr w:type="spellEnd"/>
-            <w:r>
-              <w:rPr>
-                <w:sz w:val="24"/>
-                <w:szCs w:val="24"/>
-              </w:rPr>
-              <w:t>&gt;</w:t>
+              <w:t>&lt;SysRests_Interface&gt;</w:t>
             </w:r>
           </w:p>
           <w:p>
@@ -3817,7 +3768,6 @@
                 <w:szCs w:val="24"/>
               </w:rPr>
             </w:pPr>
-            <w:proofErr w:type="spellStart"/>
             <w:r>
               <w:rPr>
                 <w:sz w:val="24"/>
@@ -3825,7 +3775,6 @@
               </w:rPr>
               <w:t>Menu_Item</w:t>
             </w:r>
-            <w:proofErr w:type="spellEnd"/>
           </w:p>
           <w:p>
             <w:pPr>
@@ -3848,7 +3797,6 @@
                 <w:sz w:val="24"/>
                 <w:szCs w:val="24"/>
               </w:rPr>
-              <w:lastRenderedPageBreak/>
               <w:t>Customer</w:t>
             </w:r>
             <w:r>
@@ -3857,25 +3805,7 @@
                 <w:sz w:val="24"/>
                 <w:szCs w:val="24"/>
               </w:rPr>
-              <w:t xml:space="preserve"> &gt;&gt; </w:t>
-            </w:r>
-            <w:proofErr w:type="spellStart"/>
-            <w:r>
-              <w:rPr>
-                <w:color w:val="44546A" w:themeColor="text2"/>
-                <w:sz w:val="24"/>
-                <w:szCs w:val="24"/>
-              </w:rPr>
-              <w:t>Sign_Up</w:t>
-            </w:r>
-            <w:proofErr w:type="spellEnd"/>
-            <w:r>
-              <w:rPr>
-                <w:color w:val="44546A" w:themeColor="text2"/>
-                <w:sz w:val="24"/>
-                <w:szCs w:val="24"/>
-              </w:rPr>
-              <w:t>()</w:t>
+              <w:t xml:space="preserve"> &gt;&gt; Sign_Up()</w:t>
             </w:r>
           </w:p>
           <w:p>
@@ -3892,25 +3822,7 @@
                 <w:sz w:val="24"/>
                 <w:szCs w:val="24"/>
               </w:rPr>
-              <w:t xml:space="preserve">                  &gt;&gt; </w:t>
-            </w:r>
-            <w:proofErr w:type="spellStart"/>
-            <w:r>
-              <w:rPr>
-                <w:color w:val="44546A" w:themeColor="text2"/>
-                <w:sz w:val="24"/>
-                <w:szCs w:val="24"/>
-              </w:rPr>
-              <w:t>Manage_Account</w:t>
-            </w:r>
-            <w:proofErr w:type="spellEnd"/>
-            <w:r>
-              <w:rPr>
-                <w:color w:val="44546A" w:themeColor="text2"/>
-                <w:sz w:val="24"/>
-                <w:szCs w:val="24"/>
-              </w:rPr>
-              <w:t>()</w:t>
+              <w:t xml:space="preserve">                  &gt;&gt; Manage_Account()</w:t>
             </w:r>
           </w:p>
         </w:tc>
@@ -3931,24 +3843,7 @@
                 <w:sz w:val="24"/>
                 <w:szCs w:val="24"/>
               </w:rPr>
-              <w:lastRenderedPageBreak/>
-              <w:t xml:space="preserve">•    </w:t>
-            </w:r>
-            <w:proofErr w:type="spellStart"/>
-            <w:r>
-              <w:rPr>
-                <w:sz w:val="24"/>
-                <w:szCs w:val="24"/>
-              </w:rPr>
-              <w:t>viewMenuItem</w:t>
-            </w:r>
-            <w:proofErr w:type="spellEnd"/>
-            <w:r>
-              <w:rPr>
-                <w:sz w:val="24"/>
-                <w:szCs w:val="24"/>
-              </w:rPr>
-              <w:t xml:space="preserve"> </w:t>
+              <w:t xml:space="preserve">•    viewMenuItem </w:t>
             </w:r>
           </w:p>
           <w:p>
@@ -3964,23 +3859,7 @@
                 <w:sz w:val="24"/>
                 <w:szCs w:val="24"/>
               </w:rPr>
-              <w:t xml:space="preserve">•    </w:t>
-            </w:r>
-            <w:proofErr w:type="spellStart"/>
-            <w:r>
-              <w:rPr>
-                <w:sz w:val="24"/>
-                <w:szCs w:val="24"/>
-              </w:rPr>
-              <w:t>removeMenuItem</w:t>
-            </w:r>
-            <w:proofErr w:type="spellEnd"/>
-            <w:r>
-              <w:rPr>
-                <w:sz w:val="24"/>
-                <w:szCs w:val="24"/>
-              </w:rPr>
-              <w:t xml:space="preserve"> </w:t>
+              <w:t xml:space="preserve">•    removeMenuItem </w:t>
             </w:r>
           </w:p>
           <w:p>
@@ -3996,23 +3875,7 @@
                 <w:sz w:val="24"/>
                 <w:szCs w:val="24"/>
               </w:rPr>
-              <w:t xml:space="preserve">•    </w:t>
-            </w:r>
-            <w:proofErr w:type="spellStart"/>
-            <w:r>
-              <w:rPr>
-                <w:sz w:val="24"/>
-                <w:szCs w:val="24"/>
-              </w:rPr>
-              <w:t>customer_SignUp</w:t>
-            </w:r>
-            <w:proofErr w:type="spellEnd"/>
-            <w:r>
-              <w:rPr>
-                <w:sz w:val="24"/>
-                <w:szCs w:val="24"/>
-              </w:rPr>
-              <w:t xml:space="preserve"> </w:t>
+              <w:t xml:space="preserve">•    customer_SignUp </w:t>
             </w:r>
           </w:p>
           <w:p>
@@ -4028,23 +3891,7 @@
                 <w:sz w:val="24"/>
                 <w:szCs w:val="24"/>
               </w:rPr>
-              <w:t xml:space="preserve">•    </w:t>
-            </w:r>
-            <w:proofErr w:type="spellStart"/>
-            <w:r>
-              <w:rPr>
-                <w:sz w:val="24"/>
-                <w:szCs w:val="24"/>
-              </w:rPr>
-              <w:t>allRestaurants</w:t>
-            </w:r>
-            <w:proofErr w:type="spellEnd"/>
-            <w:r>
-              <w:rPr>
-                <w:sz w:val="24"/>
-                <w:szCs w:val="24"/>
-              </w:rPr>
-              <w:t xml:space="preserve"> </w:t>
+              <w:t xml:space="preserve">•    allRestaurants </w:t>
             </w:r>
           </w:p>
           <w:p>
@@ -4060,24 +3907,7 @@
                 <w:sz w:val="24"/>
                 <w:szCs w:val="24"/>
               </w:rPr>
-              <w:lastRenderedPageBreak/>
-              <w:t xml:space="preserve">•    </w:t>
-            </w:r>
-            <w:proofErr w:type="spellStart"/>
-            <w:r>
-              <w:rPr>
-                <w:sz w:val="24"/>
-                <w:szCs w:val="24"/>
-              </w:rPr>
-              <w:t>addMenuItem</w:t>
-            </w:r>
-            <w:proofErr w:type="spellEnd"/>
-            <w:r>
-              <w:rPr>
-                <w:sz w:val="24"/>
-                <w:szCs w:val="24"/>
-              </w:rPr>
-              <w:t xml:space="preserve"> </w:t>
+              <w:t xml:space="preserve">•    addMenuItem </w:t>
             </w:r>
           </w:p>
           <w:p>
@@ -4093,17 +3923,8 @@
                 <w:sz w:val="24"/>
                 <w:szCs w:val="24"/>
               </w:rPr>
-              <w:t xml:space="preserve">•  </w:t>
-            </w:r>
-            <w:proofErr w:type="spellStart"/>
-            <w:r>
-              <w:rPr>
-                <w:sz w:val="24"/>
-                <w:szCs w:val="24"/>
-              </w:rPr>
-              <w:t>Customer_ManageAccount_GUI</w:t>
-            </w:r>
-            <w:proofErr w:type="spellEnd"/>
+              <w:t>•  Customer_ManageAccount_GUI</w:t>
+            </w:r>
           </w:p>
         </w:tc>
       </w:tr>
@@ -4203,15 +4024,7 @@
         <w:t xml:space="preserve">Classes are: </w:t>
       </w:r>
       <w:r>
-        <w:t xml:space="preserve">feedback - </w:t>
-      </w:r>
-      <w:proofErr w:type="spellStart"/>
-      <w:r>
-        <w:t>feedback_detector</w:t>
-      </w:r>
-      <w:proofErr w:type="spellEnd"/>
-      <w:r>
-        <w:t xml:space="preserve"> - admin - restaurant admin</w:t>
+        <w:t>feedback - feedback_detector - admin - restaurant admin</w:t>
       </w:r>
     </w:p>
     <w:p>
@@ -4231,42 +4044,16 @@
       <w:r>
         <w:t xml:space="preserve"> class is created after the function is executed, </w:t>
       </w:r>
-      <w:proofErr w:type="spellStart"/>
       <w:r>
         <w:rPr>
           <w:b/>
           <w:bCs/>
         </w:rPr>
-        <w:t>Create_FeedBack</w:t>
-      </w:r>
-      <w:proofErr w:type="spellEnd"/>
-      <w:r>
-        <w:rPr>
-          <w:b/>
-          <w:bCs/>
-        </w:rPr>
-        <w:t xml:space="preserve">(int </w:t>
-      </w:r>
-      <w:proofErr w:type="spellStart"/>
-      <w:r>
-        <w:rPr>
-          <w:b/>
-          <w:bCs/>
-        </w:rPr>
-        <w:t>Order_ID</w:t>
-      </w:r>
-      <w:proofErr w:type="spellEnd"/>
-      <w:r>
-        <w:rPr>
-          <w:b/>
-          <w:bCs/>
-        </w:rPr>
-        <w:t xml:space="preserve">). </w:t>
+        <w:t xml:space="preserve">Create_FeedBack(int Order_ID). </w:t>
       </w:r>
       <w:r>
         <w:t xml:space="preserve">While the function is being executed, an object aggregated of </w:t>
       </w:r>
-      <w:proofErr w:type="spellStart"/>
       <w:r>
         <w:rPr>
           <w:b/>
@@ -4274,7 +4061,6 @@
         </w:rPr>
         <w:t>Feedback_Detector</w:t>
       </w:r>
-      <w:proofErr w:type="spellEnd"/>
       <w:r>
         <w:rPr>
           <w:i/>
@@ -4295,21 +4081,12 @@
       <w:r>
         <w:t xml:space="preserve"> Constructor that include the calling of </w:t>
       </w:r>
-      <w:proofErr w:type="spellStart"/>
       <w:r>
         <w:rPr>
           <w:b/>
           <w:bCs/>
         </w:rPr>
-        <w:t>Set_Point_Of_Contact</w:t>
-      </w:r>
-      <w:proofErr w:type="spellEnd"/>
-      <w:r>
-        <w:rPr>
-          <w:b/>
-          <w:bCs/>
-        </w:rPr>
-        <w:t xml:space="preserve">() </w:t>
+        <w:t xml:space="preserve">Set_Point_Of_Contact() </w:t>
       </w:r>
       <w:r>
         <w:t xml:space="preserve">Function, this step is considered one of the main aspects of </w:t>
@@ -4326,21 +4103,12 @@
       <w:r>
         <w:t xml:space="preserve">pattern. The purpose of calling such function is to assign the feedback object to the first element in the chain of responsible actors for handling feedbacks. Later on, the feedback object is passed to another function. </w:t>
       </w:r>
-      <w:proofErr w:type="spellStart"/>
       <w:r>
         <w:rPr>
           <w:b/>
           <w:bCs/>
         </w:rPr>
-        <w:t>Handle_Feedback</w:t>
-      </w:r>
-      <w:proofErr w:type="spellEnd"/>
-      <w:r>
-        <w:rPr>
-          <w:b/>
-          <w:bCs/>
-        </w:rPr>
-        <w:t>(Feedback feedback)</w:t>
+        <w:t>Handle_Feedback(Feedback feedback)</w:t>
       </w:r>
       <w:r>
         <w:t xml:space="preserve">, which is responsible for detecting if the feedback is a complaint or an opinion about the system in a general way. If it is, the first point of contact, Admin, will handle such types of feedbacks. If it is not, the </w:t>
@@ -4363,15 +4131,11 @@
         <w:t>Restaurant Admin</w:t>
       </w:r>
       <w:r>
-        <w:t xml:space="preserve">. Restaurant Admins are responsible for types of feedbacks that are concerned with the orders or food in a general way. After the feedback is handled one way or another, it is stored in an </w:t>
-      </w:r>
-      <w:proofErr w:type="spellStart"/>
-      <w:r>
-        <w:t>arraylist</w:t>
-      </w:r>
-      <w:proofErr w:type="spellEnd"/>
-      <w:r>
-        <w:t xml:space="preserve"> in the interface </w:t>
+        <w:t xml:space="preserve">. Restaurant </w:t>
+      </w:r>
+      <w:r>
+        <w:lastRenderedPageBreak/>
+        <w:t xml:space="preserve">Admins are responsible for types of feedbacks that are concerned with the orders or food in a general way. After the feedback is handled one way or another, it is stored in an arraylist in the interface </w:t>
       </w:r>
       <w:r>
         <w:rPr>
@@ -4392,7 +4156,6 @@
       </w:pPr>
       <w:bookmarkStart w:id="24" w:name="_Toc102849332"/>
       <w:r>
-        <w:lastRenderedPageBreak/>
         <w:t>Seifeldin Khalil (195423)</w:t>
       </w:r>
       <w:r>
@@ -4460,15 +4223,7 @@
     </w:p>
     <w:p>
       <w:r>
-        <w:t xml:space="preserve">When the Checkout() function is called from the order class, the customer is presented with a GUI which displays the available payment methods (cash or credit card). Based on the user’s choice in the GUI, the </w:t>
-      </w:r>
-      <w:proofErr w:type="spellStart"/>
-      <w:r>
-        <w:t>Payment_Method</w:t>
-      </w:r>
-      <w:proofErr w:type="spellEnd"/>
-      <w:r>
-        <w:t xml:space="preserve"> interface then calls the class with the methods corresponding to the user’s choice.</w:t>
+        <w:t>When the Checkout() function is called from the order class, the customer is presented with a GUI which displays the available payment methods (cash or credit card). Based on the user’s choice in the GUI, the Payment_Method interface then calls the class with the methods corresponding to the user’s choice.</w:t>
       </w:r>
       <w:r>
         <w:br w:type="page"/>
@@ -4708,7 +4463,6 @@
       </w:r>
     </w:p>
     <w:p>
-      <w:proofErr w:type="spellStart"/>
       <w:r>
         <w:rPr>
           <w:b/>
@@ -4716,7 +4470,6 @@
         </w:rPr>
         <w:t>FoodOrderingSysRests</w:t>
       </w:r>
-      <w:proofErr w:type="spellEnd"/>
       <w:r>
         <w:t xml:space="preserve"> &gt;&gt; Subject</w:t>
       </w:r>
@@ -4861,15 +4614,7 @@
         <w:spacing w:line="256" w:lineRule="auto"/>
       </w:pPr>
       <w:r>
-        <w:t xml:space="preserve">When the customer is making an order through the system, the </w:t>
-      </w:r>
-      <w:proofErr w:type="spellStart"/>
-      <w:r>
-        <w:t>Create_Order</w:t>
-      </w:r>
-      <w:proofErr w:type="spellEnd"/>
-      <w:r>
-        <w:t xml:space="preserve"> function contains a chunk of code that checks if the ordering customer exceeded the certain number of orders.</w:t>
+        <w:t>When the customer is making an order through the system, the Create_Order function contains a chunk of code that checks if the ordering customer exceeded the certain number of orders.</w:t>
       </w:r>
     </w:p>
     <w:p>
@@ -4889,7 +4634,6 @@
       <w:r>
         <w:t xml:space="preserve">If they did exceed the certain number of orders, a new instance is created from class </w:t>
       </w:r>
-      <w:proofErr w:type="spellStart"/>
       <w:r>
         <w:rPr>
           <w:b/>
@@ -4897,7 +4641,6 @@
         </w:rPr>
         <w:t>Premium_Customer</w:t>
       </w:r>
-      <w:proofErr w:type="spellEnd"/>
       <w:r>
         <w:t xml:space="preserve">. </w:t>
       </w:r>
@@ -4919,7 +4662,6 @@
       <w:r>
         <w:t xml:space="preserve">The object of </w:t>
       </w:r>
-      <w:proofErr w:type="spellStart"/>
       <w:r>
         <w:rPr>
           <w:b/>
@@ -4927,7 +4669,6 @@
         </w:rPr>
         <w:t>Premium_Customer</w:t>
       </w:r>
-      <w:proofErr w:type="spellEnd"/>
       <w:r>
         <w:t xml:space="preserve"> contains the same exact data that was included in the </w:t>
       </w:r>
@@ -5006,15 +4747,7 @@
         <w:spacing w:line="256" w:lineRule="auto"/>
       </w:pPr>
       <w:r>
-        <w:t xml:space="preserve">Admin calls the </w:t>
-      </w:r>
-      <w:proofErr w:type="spellStart"/>
-      <w:r>
-        <w:t>Create_Coupon</w:t>
-      </w:r>
-      <w:proofErr w:type="spellEnd"/>
-      <w:r>
-        <w:t xml:space="preserve"> function.</w:t>
+        <w:t>Admin calls the Create_Coupon function.</w:t>
       </w:r>
     </w:p>
     <w:p>
@@ -5040,23 +4773,7 @@
         <w:spacing w:line="256" w:lineRule="auto"/>
       </w:pPr>
       <w:r>
-        <w:t xml:space="preserve">The </w:t>
-      </w:r>
-      <w:proofErr w:type="spellStart"/>
-      <w:r>
-        <w:t>Create_Coupon</w:t>
-      </w:r>
-      <w:proofErr w:type="spellEnd"/>
-      <w:r>
-        <w:t xml:space="preserve"> function contains an </w:t>
-      </w:r>
-      <w:proofErr w:type="spellStart"/>
-      <w:r>
-        <w:t>arraylist</w:t>
-      </w:r>
-      <w:proofErr w:type="spellEnd"/>
-      <w:r>
-        <w:t xml:space="preserve"> of the </w:t>
+        <w:t xml:space="preserve">The Create_Coupon function contains an arraylist of the </w:t>
       </w:r>
       <w:r>
         <w:t>“</w:t>
@@ -5087,15 +4804,7 @@
         <w:spacing w:line="256" w:lineRule="auto"/>
       </w:pPr>
       <w:r>
-        <w:t xml:space="preserve">The admin then calls the notify all function that loops over the “Applicable Customers” </w:t>
-      </w:r>
-      <w:proofErr w:type="spellStart"/>
-      <w:r>
-        <w:t>arraylist</w:t>
-      </w:r>
-      <w:proofErr w:type="spellEnd"/>
-      <w:r>
-        <w:t>&lt;observer&gt; that delegates to the Observer Interface by calling the “update(string msg)” on each observer and sending the notification message as a parameter.</w:t>
+        <w:t>The admin then calls the notify all function that loops over the “Applicable Customers” arraylist&lt;observer&gt; that delegates to the Observer Interface by calling the “update(string msg)” on each observer and sending the notification message as a parameter.</w:t>
       </w:r>
     </w:p>
     <w:p>
@@ -5114,15 +4823,7 @@
         <w:t>&lt;String&gt;</w:t>
       </w:r>
       <w:r>
-        <w:t xml:space="preserve"> of “</w:t>
-      </w:r>
-      <w:proofErr w:type="spellStart"/>
-      <w:r>
-        <w:t>Coupons_available</w:t>
-      </w:r>
-      <w:proofErr w:type="spellEnd"/>
-      <w:r>
-        <w:t>”</w:t>
+        <w:t xml:space="preserve"> of “Coupons_available”</w:t>
       </w:r>
     </w:p>
     <w:p>
